--- a/文档/2.项目开发计划.docx
+++ b/文档/2.项目开发计划.docx
@@ -5,7 +5,6 @@
     <w:tbl>
       <w:tblPr>
         <w:tblW w:w="0" w:type="auto"/>
-        <w:tblInd w:w="0" w:type="dxa"/>
         <w:tblLayout w:type="fixed"/>
         <w:tblLook w:val="0000" w:firstRow="0" w:lastRow="0" w:firstColumn="0" w:lastColumn="0" w:noHBand="0" w:noVBand="0"/>
       </w:tblPr>
@@ -26,7 +25,7 @@
             <w:pPr>
               <w:ind w:right="100"/>
               <w:rPr>
-                <w:rFonts w:cs="Arial" w:hint="eastAsia"/>
+                <w:rFonts w:cs="Arial"/>
                 <w:b/>
                 <w:szCs w:val="21"/>
               </w:rPr>
@@ -42,7 +41,6 @@
               <w:tblpPr w:leftFromText="180" w:rightFromText="180" w:vertAnchor="text" w:horzAnchor="margin" w:tblpY="-231"/>
               <w:tblOverlap w:val="never"/>
               <w:tblW w:w="0" w:type="auto"/>
-              <w:tblInd w:w="0" w:type="dxa"/>
               <w:tblBorders>
                 <w:top w:val="single" w:sz="4" w:space="0" w:color="auto"/>
                 <w:left w:val="single" w:sz="4" w:space="0" w:color="auto"/>
@@ -70,7 +68,6 @@
                   <w:pPr>
                     <w:jc w:val="distribute"/>
                     <w:rPr>
-                      <w:rFonts w:hint="eastAsia"/>
                       <w:b/>
                       <w:szCs w:val="21"/>
                     </w:rPr>
@@ -148,7 +145,6 @@
                   <w:pPr>
                     <w:jc w:val="distribute"/>
                     <w:rPr>
-                      <w:rFonts w:hint="eastAsia"/>
                       <w:b/>
                       <w:szCs w:val="21"/>
                     </w:rPr>
@@ -182,7 +178,7 @@
               <w:ind w:right="100"/>
               <w:jc w:val="right"/>
               <w:rPr>
-                <w:rFonts w:cs="Arial" w:hint="eastAsia"/>
+                <w:rFonts w:cs="Arial"/>
                 <w:b/>
                 <w:szCs w:val="21"/>
               </w:rPr>
@@ -193,7 +189,7 @@
               <w:ind w:right="100"/>
               <w:jc w:val="right"/>
               <w:rPr>
-                <w:rFonts w:cs="Arial" w:hint="eastAsia"/>
+                <w:rFonts w:cs="Arial"/>
                 <w:b/>
                 <w:szCs w:val="21"/>
               </w:rPr>
@@ -204,7 +200,7 @@
               <w:ind w:right="100"/>
               <w:jc w:val="right"/>
               <w:rPr>
-                <w:rFonts w:cs="Arial" w:hint="eastAsia"/>
+                <w:rFonts w:cs="Arial"/>
                 <w:b/>
                 <w:szCs w:val="21"/>
               </w:rPr>
@@ -215,7 +211,7 @@
               <w:ind w:right="100"/>
               <w:jc w:val="right"/>
               <w:rPr>
-                <w:rFonts w:cs="Arial" w:hint="eastAsia"/>
+                <w:rFonts w:cs="Arial"/>
                 <w:b/>
                 <w:szCs w:val="21"/>
               </w:rPr>
@@ -226,7 +222,7 @@
               <w:ind w:right="100"/>
               <w:jc w:val="right"/>
               <w:rPr>
-                <w:rFonts w:cs="Arial" w:hint="eastAsia"/>
+                <w:rFonts w:cs="Arial"/>
                 <w:b/>
                 <w:szCs w:val="21"/>
               </w:rPr>
@@ -237,7 +233,7 @@
               <w:ind w:right="100"/>
               <w:jc w:val="right"/>
               <w:rPr>
-                <w:rFonts w:cs="Arial" w:hint="eastAsia"/>
+                <w:rFonts w:cs="Arial"/>
                 <w:b/>
                 <w:szCs w:val="21"/>
               </w:rPr>
@@ -248,7 +244,7 @@
               <w:ind w:right="100"/>
               <w:jc w:val="right"/>
               <w:rPr>
-                <w:rFonts w:cs="Arial" w:hint="eastAsia"/>
+                <w:rFonts w:cs="Arial"/>
                 <w:b/>
                 <w:szCs w:val="21"/>
               </w:rPr>
@@ -259,7 +255,7 @@
               <w:ind w:right="100"/>
               <w:jc w:val="right"/>
               <w:rPr>
-                <w:rFonts w:cs="Arial" w:hint="eastAsia"/>
+                <w:rFonts w:cs="Arial"/>
                 <w:b/>
                 <w:szCs w:val="21"/>
               </w:rPr>
@@ -270,7 +266,7 @@
               <w:ind w:right="100"/>
               <w:jc w:val="right"/>
               <w:rPr>
-                <w:rFonts w:cs="Arial" w:hint="eastAsia"/>
+                <w:rFonts w:cs="Arial"/>
                 <w:b/>
                 <w:szCs w:val="21"/>
               </w:rPr>
@@ -281,7 +277,7 @@
               <w:ind w:right="100"/>
               <w:jc w:val="right"/>
               <w:rPr>
-                <w:rFonts w:cs="Arial" w:hint="eastAsia"/>
+                <w:rFonts w:cs="Arial"/>
                 <w:b/>
                 <w:szCs w:val="21"/>
               </w:rPr>
@@ -291,7 +287,7 @@
             <w:pPr>
               <w:ind w:right="100"/>
               <w:rPr>
-                <w:rFonts w:cs="Arial" w:hint="eastAsia"/>
+                <w:rFonts w:cs="Arial"/>
                 <w:b/>
                 <w:szCs w:val="21"/>
               </w:rPr>
@@ -337,7 +333,7 @@
             <w:pPr>
               <w:ind w:left="684" w:hangingChars="342" w:hanging="684"/>
               <w:rPr>
-                <w:rFonts w:cs="Arial" w:hint="eastAsia"/>
+                <w:rFonts w:cs="Arial"/>
                 <w:szCs w:val="21"/>
                 <w:u w:val="single"/>
               </w:rPr>
@@ -346,7 +342,7 @@
           <w:p>
             <w:pPr>
               <w:rPr>
-                <w:rFonts w:cs="Arial" w:hint="eastAsia"/>
+                <w:rFonts w:cs="Arial"/>
                 <w:szCs w:val="21"/>
               </w:rPr>
             </w:pPr>
@@ -354,7 +350,7 @@
           <w:p>
             <w:pPr>
               <w:rPr>
-                <w:rFonts w:cs="Arial" w:hint="eastAsia"/>
+                <w:rFonts w:cs="Arial"/>
                 <w:szCs w:val="21"/>
               </w:rPr>
             </w:pPr>
@@ -368,7 +364,6 @@
             <w:pPr>
               <w:pStyle w:val="a3"/>
               <w:rPr>
-                <w:rFonts w:hint="eastAsia"/>
                 <w:sz w:val="10"/>
                 <w:szCs w:val="48"/>
               </w:rPr>
@@ -377,18 +372,17 @@
           <w:p>
             <w:pPr>
               <w:pStyle w:val="ac"/>
+              <w:rPr>
+                <w:sz w:val="52"/>
+                <w:szCs w:val="48"/>
+              </w:rPr>
+            </w:pPr>
+            <w:r>
               <w:rPr>
                 <w:rFonts w:hint="eastAsia"/>
                 <w:sz w:val="52"/>
                 <w:szCs w:val="48"/>
               </w:rPr>
-            </w:pPr>
-            <w:r>
-              <w:rPr>
-                <w:rFonts w:hint="eastAsia"/>
-                <w:sz w:val="52"/>
-                <w:szCs w:val="48"/>
-              </w:rPr>
               <w:t>项目开发计划</w:t>
             </w:r>
           </w:p>
@@ -396,7 +390,6 @@
             <w:pPr>
               <w:pStyle w:val="ac"/>
               <w:rPr>
-                <w:rFonts w:hint="eastAsia"/>
                 <w:bCs/>
                 <w:sz w:val="24"/>
                 <w:szCs w:val="28"/>
@@ -408,7 +401,6 @@
                 <w:b w:val="0"/>
                 <w:sz w:val="28"/>
                 <w:szCs w:val="28"/>
-                <w:lang w:val="en-US" w:eastAsia="zh-CN"/>
               </w:rPr>
               <w:t>Version</w:t>
             </w:r>
@@ -418,7 +410,6 @@
                 <w:b w:val="0"/>
                 <w:sz w:val="28"/>
                 <w:szCs w:val="28"/>
-                <w:lang w:val="en-US" w:eastAsia="zh-CN"/>
               </w:rPr>
               <w:t xml:space="preserve">: </w:t>
             </w:r>
@@ -429,24 +420,23 @@
                 <w:sz w:val="28"/>
                 <w:szCs w:val="28"/>
               </w:rPr>
-              <w:t>1</w:t>
-            </w:r>
-            <w:r>
-              <w:rPr>
-                <w:rFonts w:cs="Arial" w:hint="eastAsia"/>
-                <w:b w:val="0"/>
+              <w:t>1.0</w:t>
+            </w:r>
+          </w:p>
+          <w:p>
+            <w:pPr>
+              <w:jc w:val="center"/>
+              <w:rPr>
                 <w:sz w:val="28"/>
                 <w:szCs w:val="28"/>
-                <w:lang w:val="en-US" w:eastAsia="zh-CN"/>
-              </w:rPr>
-              <w:t>.0</w:t>
-            </w:r>
+              </w:rPr>
+            </w:pPr>
           </w:p>
           <w:p>
             <w:pPr>
               <w:jc w:val="center"/>
               <w:rPr>
-                <w:rFonts w:hint="eastAsia"/>
+                <w:rFonts w:hAnsi="宋体"/>
                 <w:sz w:val="28"/>
                 <w:szCs w:val="28"/>
               </w:rPr>
@@ -454,29 +444,35 @@
           </w:p>
           <w:p>
             <w:pPr>
-              <w:jc w:val="center"/>
+              <w:rPr>
+                <w:rFonts w:hAnsi="宋体"/>
+                <w:sz w:val="28"/>
+                <w:szCs w:val="28"/>
+              </w:rPr>
+            </w:pPr>
+            <w:r>
               <w:rPr>
                 <w:rFonts w:hAnsi="宋体" w:hint="eastAsia"/>
                 <w:sz w:val="28"/>
                 <w:szCs w:val="28"/>
               </w:rPr>
-            </w:pPr>
-          </w:p>
-          <w:p>
-            <w:pPr>
+              <w:t xml:space="preserve">项 目 承 担 部 门： </w:t>
+            </w:r>
+            <w:r>
               <w:rPr>
                 <w:rFonts w:hAnsi="宋体"/>
                 <w:sz w:val="28"/>
                 <w:szCs w:val="28"/>
               </w:rPr>
-            </w:pPr>
+              <w:t>NPU</w:t>
+            </w:r>
             <w:r>
               <w:rPr>
                 <w:rFonts w:hAnsi="宋体" w:hint="eastAsia"/>
                 <w:sz w:val="28"/>
                 <w:szCs w:val="28"/>
               </w:rPr>
-              <w:t xml:space="preserve">项 目 承 担 部 门： </w:t>
+              <w:t>202</w:t>
             </w:r>
             <w:r>
               <w:rPr>
@@ -484,7 +480,7 @@
                 <w:sz w:val="28"/>
                 <w:szCs w:val="28"/>
               </w:rPr>
-              <w:t>NPU</w:t>
+              <w:t>3</w:t>
             </w:r>
             <w:r>
               <w:rPr>
@@ -492,24 +488,18 @@
                 <w:sz w:val="28"/>
                 <w:szCs w:val="28"/>
               </w:rPr>
-              <w:t>202</w:t>
-            </w:r>
-            <w:r>
-              <w:rPr>
-                <w:rFonts w:hAnsi="宋体"/>
-                <w:sz w:val="28"/>
-                <w:szCs w:val="28"/>
-              </w:rPr>
-              <w:t>3</w:t>
-            </w:r>
+              <w:t>大数据实</w:t>
+            </w:r>
+            <w:proofErr w:type="gramStart"/>
             <w:r>
               <w:rPr>
                 <w:rFonts w:hAnsi="宋体" w:hint="eastAsia"/>
                 <w:sz w:val="28"/>
                 <w:szCs w:val="28"/>
               </w:rPr>
-              <w:t>大数据实训</w:t>
-            </w:r>
+              <w:t>训</w:t>
+            </w:r>
+            <w:proofErr w:type="gramEnd"/>
             <w:r>
               <w:rPr>
                 <w:rFonts w:hAnsi="宋体" w:hint="eastAsia"/>
@@ -530,35 +520,61 @@
           <w:p>
             <w:pPr>
               <w:rPr>
+                <w:rFonts w:hAnsi="宋体"/>
+                <w:sz w:val="30"/>
+                <w:szCs w:val="30"/>
+              </w:rPr>
+            </w:pPr>
+          </w:p>
+          <w:p>
+            <w:pPr>
+              <w:rPr>
+                <w:rFonts w:hAnsi="宋体"/>
+                <w:sz w:val="30"/>
+                <w:szCs w:val="30"/>
+              </w:rPr>
+            </w:pPr>
+            <w:proofErr w:type="gramStart"/>
+            <w:r>
+              <w:rPr>
                 <w:rFonts w:hAnsi="宋体" w:hint="eastAsia"/>
                 <w:sz w:val="30"/>
                 <w:szCs w:val="30"/>
               </w:rPr>
-            </w:pPr>
-          </w:p>
-          <w:p>
-            <w:pPr>
+              <w:t>撰</w:t>
+            </w:r>
+            <w:proofErr w:type="gramEnd"/>
+            <w:r>
+              <w:rPr>
+                <w:rFonts w:hAnsi="宋体"/>
+                <w:sz w:val="30"/>
+                <w:szCs w:val="30"/>
+              </w:rPr>
+              <w:t xml:space="preserve">  </w:t>
+            </w:r>
+            <w:r>
               <w:rPr>
                 <w:rFonts w:hAnsi="宋体" w:hint="eastAsia"/>
                 <w:sz w:val="30"/>
                 <w:szCs w:val="30"/>
               </w:rPr>
-            </w:pPr>
+              <w:t>写</w:t>
+            </w:r>
+            <w:r>
+              <w:rPr>
+                <w:rFonts w:hAnsi="宋体"/>
+                <w:sz w:val="30"/>
+                <w:szCs w:val="30"/>
+              </w:rPr>
+              <w:t xml:space="preserve">  </w:t>
+            </w:r>
             <w:r>
               <w:rPr>
                 <w:rFonts w:hAnsi="宋体" w:hint="eastAsia"/>
                 <w:sz w:val="30"/>
                 <w:szCs w:val="30"/>
               </w:rPr>
-              <w:t>撰</w:t>
-            </w:r>
-            <w:r>
-              <w:rPr>
-                <w:rFonts w:hAnsi="宋体"/>
-                <w:sz w:val="30"/>
-                <w:szCs w:val="30"/>
-              </w:rPr>
-              <w:t xml:space="preserve">  </w:t>
+              <w:t>人（签名）：</w:t>
             </w:r>
             <w:r>
               <w:rPr>
@@ -566,23 +582,41 @@
                 <w:sz w:val="30"/>
                 <w:szCs w:val="30"/>
               </w:rPr>
-              <w:t>写</w:t>
-            </w:r>
-            <w:r>
+              <w:t>吴思赣</w:t>
+            </w:r>
+          </w:p>
+          <w:p>
+            <w:pPr>
               <w:rPr>
                 <w:rFonts w:hAnsi="宋体"/>
                 <w:sz w:val="30"/>
                 <w:szCs w:val="30"/>
               </w:rPr>
-              <w:t xml:space="preserve">  </w:t>
-            </w:r>
+            </w:pPr>
+          </w:p>
+          <w:p>
+            <w:pPr>
+              <w:rPr>
+                <w:rFonts w:hAnsi="宋体"/>
+                <w:sz w:val="30"/>
+                <w:szCs w:val="30"/>
+              </w:rPr>
+            </w:pPr>
             <w:r>
               <w:rPr>
                 <w:rFonts w:hAnsi="宋体" w:hint="eastAsia"/>
                 <w:sz w:val="30"/>
                 <w:szCs w:val="30"/>
               </w:rPr>
-              <w:t>人（签名）：</w:t>
+              <w:t>完</w:t>
+            </w:r>
+            <w:r>
+              <w:rPr>
+                <w:rFonts w:hAnsi="宋体"/>
+                <w:sz w:val="30"/>
+                <w:szCs w:val="30"/>
+              </w:rPr>
+              <w:t xml:space="preserve"> </w:t>
             </w:r>
             <w:r>
               <w:rPr>
@@ -590,33 +624,55 @@
                 <w:sz w:val="30"/>
                 <w:szCs w:val="30"/>
               </w:rPr>
-              <w:t>吴思赣</w:t>
-            </w:r>
-          </w:p>
-          <w:p>
-            <w:pPr>
+              <w:t xml:space="preserve">  成   日</w:t>
+            </w:r>
+            <w:r>
+              <w:rPr>
+                <w:rFonts w:hAnsi="宋体"/>
+                <w:sz w:val="30"/>
+                <w:szCs w:val="30"/>
+              </w:rPr>
+              <w:t xml:space="preserve"> </w:t>
+            </w:r>
+            <w:r>
               <w:rPr>
                 <w:rFonts w:hAnsi="宋体" w:hint="eastAsia"/>
                 <w:sz w:val="30"/>
                 <w:szCs w:val="30"/>
               </w:rPr>
-            </w:pPr>
-          </w:p>
-          <w:p>
-            <w:pPr>
+              <w:t xml:space="preserve">  期： 202</w:t>
+            </w:r>
+            <w:r>
+              <w:rPr>
+                <w:rFonts w:hAnsi="宋体"/>
+                <w:sz w:val="30"/>
+                <w:szCs w:val="30"/>
+              </w:rPr>
+              <w:t>3</w:t>
+            </w:r>
+            <w:r>
               <w:rPr>
                 <w:rFonts w:hAnsi="宋体" w:hint="eastAsia"/>
                 <w:sz w:val="30"/>
                 <w:szCs w:val="30"/>
               </w:rPr>
-            </w:pPr>
+              <w:t>-0</w:t>
+            </w:r>
+            <w:r>
+              <w:rPr>
+                <w:rFonts w:hAnsi="宋体"/>
+                <w:sz w:val="30"/>
+                <w:szCs w:val="30"/>
+              </w:rPr>
+              <w:t>1</w:t>
+            </w:r>
             <w:r>
               <w:rPr>
                 <w:rFonts w:hAnsi="宋体" w:hint="eastAsia"/>
                 <w:sz w:val="30"/>
                 <w:szCs w:val="30"/>
               </w:rPr>
-              <w:t>完</w:t>
+              <w:t>-</w:t>
             </w:r>
             <w:r>
               <w:rPr>
@@ -624,7 +680,7 @@
                 <w:sz w:val="30"/>
                 <w:szCs w:val="30"/>
               </w:rPr>
-              <w:t xml:space="preserve"> </w:t>
+              <w:t>13</w:t>
             </w:r>
             <w:r>
               <w:rPr>
@@ -632,23 +688,33 @@
                 <w:sz w:val="30"/>
                 <w:szCs w:val="30"/>
               </w:rPr>
-              <w:t xml:space="preserve">  成   日</w:t>
-            </w:r>
-            <w:r>
+              <w:t xml:space="preserve">            </w:t>
+            </w:r>
+          </w:p>
+          <w:p>
+            <w:pPr>
               <w:rPr>
                 <w:rFonts w:hAnsi="宋体"/>
                 <w:sz w:val="30"/>
                 <w:szCs w:val="30"/>
               </w:rPr>
-              <w:t xml:space="preserve"> </w:t>
-            </w:r>
+            </w:pPr>
+          </w:p>
+          <w:p>
+            <w:pPr>
+              <w:rPr>
+                <w:rFonts w:hAnsi="宋体"/>
+                <w:sz w:val="30"/>
+                <w:szCs w:val="30"/>
+              </w:rPr>
+            </w:pPr>
             <w:r>
               <w:rPr>
                 <w:rFonts w:hAnsi="宋体" w:hint="eastAsia"/>
                 <w:sz w:val="30"/>
                 <w:szCs w:val="30"/>
               </w:rPr>
-              <w:t xml:space="preserve">  期： 202</w:t>
+              <w:t xml:space="preserve">本文档 使 用部门： ■主管领导   </w:t>
             </w:r>
             <w:r>
               <w:rPr>
@@ -656,7 +722,7 @@
                 <w:sz w:val="30"/>
                 <w:szCs w:val="30"/>
               </w:rPr>
-              <w:t>3</w:t>
+              <w:t xml:space="preserve">  </w:t>
             </w:r>
             <w:r>
               <w:rPr>
@@ -664,147 +730,73 @@
                 <w:sz w:val="30"/>
                 <w:szCs w:val="30"/>
               </w:rPr>
-              <w:t>-0</w:t>
-            </w:r>
-            <w:r>
+              <w:t xml:space="preserve">■项目组 </w:t>
+            </w:r>
+          </w:p>
+          <w:p>
+            <w:pPr>
               <w:rPr>
                 <w:rFonts w:hAnsi="宋体"/>
                 <w:sz w:val="30"/>
                 <w:szCs w:val="30"/>
-              </w:rPr>
-              <w:t>1</w:t>
-            </w:r>
+                <w:u w:val="single"/>
+              </w:rPr>
+            </w:pPr>
             <w:r>
               <w:rPr>
                 <w:rFonts w:hAnsi="宋体" w:hint="eastAsia"/>
                 <w:sz w:val="30"/>
                 <w:szCs w:val="30"/>
               </w:rPr>
-              <w:t>-</w:t>
-            </w:r>
-            <w:r>
+              <w:t xml:space="preserve">■客户（市场）  □维护人员  □用户  </w:t>
+            </w:r>
+          </w:p>
+          <w:p>
+            <w:pPr>
               <w:rPr>
                 <w:rFonts w:hAnsi="宋体"/>
                 <w:sz w:val="30"/>
                 <w:szCs w:val="30"/>
               </w:rPr>
-              <w:t>13</w:t>
-            </w:r>
+            </w:pPr>
+          </w:p>
+          <w:p>
+            <w:pPr>
+              <w:rPr>
+                <w:rFonts w:hAnsi="宋体"/>
+                <w:sz w:val="30"/>
+                <w:szCs w:val="30"/>
+              </w:rPr>
+            </w:pPr>
             <w:r>
               <w:rPr>
                 <w:rFonts w:hAnsi="宋体" w:hint="eastAsia"/>
                 <w:sz w:val="30"/>
                 <w:szCs w:val="30"/>
               </w:rPr>
-              <w:t xml:space="preserve">            </w:t>
-            </w:r>
-          </w:p>
-          <w:p>
-            <w:pPr>
+              <w:t>评审负责人（签名）：</w:t>
+            </w:r>
+            <w:r>
               <w:rPr>
                 <w:rFonts w:hAnsi="宋体" w:hint="eastAsia"/>
                 <w:sz w:val="30"/>
                 <w:szCs w:val="30"/>
               </w:rPr>
-            </w:pPr>
-          </w:p>
-          <w:p>
-            <w:pPr>
+              <w:t>王旻安</w:t>
+            </w:r>
+            <w:r>
               <w:rPr>
                 <w:rFonts w:hAnsi="宋体" w:hint="eastAsia"/>
                 <w:sz w:val="30"/>
                 <w:szCs w:val="30"/>
               </w:rPr>
-            </w:pPr>
-            <w:r>
-              <w:rPr>
-                <w:rFonts w:hAnsi="宋体" w:hint="eastAsia"/>
-                <w:sz w:val="30"/>
-                <w:szCs w:val="30"/>
-              </w:rPr>
-              <w:t xml:space="preserve">本文档 使 用部门： ■主管领导   </w:t>
-            </w:r>
-            <w:r>
-              <w:rPr>
-                <w:rFonts w:hAnsi="宋体"/>
-                <w:sz w:val="30"/>
-                <w:szCs w:val="30"/>
-              </w:rPr>
-              <w:t xml:space="preserve">  </w:t>
-            </w:r>
-            <w:r>
-              <w:rPr>
-                <w:rFonts w:hAnsi="宋体" w:hint="eastAsia"/>
-                <w:sz w:val="30"/>
-                <w:szCs w:val="30"/>
-              </w:rPr>
-              <w:t xml:space="preserve">■项目组 </w:t>
-            </w:r>
-          </w:p>
-          <w:p>
-            <w:pPr>
-              <w:rPr>
-                <w:rFonts w:hAnsi="宋体"/>
-                <w:sz w:val="30"/>
-                <w:szCs w:val="30"/>
-                <w:u w:val="single"/>
-              </w:rPr>
-            </w:pPr>
-            <w:r>
-              <w:rPr>
-                <w:rFonts w:hAnsi="宋体" w:hint="eastAsia"/>
-                <w:sz w:val="30"/>
-                <w:szCs w:val="30"/>
-              </w:rPr>
-              <w:t xml:space="preserve">■客户（市场）  □维护人员  □用户  </w:t>
-            </w:r>
-          </w:p>
-          <w:p>
-            <w:pPr>
-              <w:rPr>
-                <w:rFonts w:hAnsi="宋体" w:hint="eastAsia"/>
-                <w:sz w:val="30"/>
-                <w:szCs w:val="30"/>
-              </w:rPr>
-            </w:pPr>
-          </w:p>
-          <w:p>
-            <w:pPr>
-              <w:rPr>
-                <w:rFonts w:hAnsi="宋体"/>
-                <w:sz w:val="30"/>
-                <w:szCs w:val="30"/>
-              </w:rPr>
-            </w:pPr>
-            <w:r>
-              <w:rPr>
-                <w:rFonts w:hAnsi="宋体" w:hint="eastAsia"/>
-                <w:sz w:val="30"/>
-                <w:szCs w:val="30"/>
-              </w:rPr>
-              <w:t>评审负责人（签名）：</w:t>
-            </w:r>
-            <w:r>
-              <w:rPr>
-                <w:rFonts w:hAnsi="宋体" w:hint="eastAsia"/>
-                <w:sz w:val="30"/>
-                <w:szCs w:val="30"/>
-              </w:rPr>
-              <w:t>王旻安</w:t>
-            </w:r>
-            <w:r>
-              <w:rPr>
-                <w:rFonts w:hAnsi="宋体" w:hint="eastAsia"/>
-                <w:sz w:val="30"/>
-                <w:szCs w:val="30"/>
-              </w:rPr>
               <w:t xml:space="preserve">       </w:t>
             </w:r>
           </w:p>
           <w:p>
             <w:pPr>
               <w:rPr>
-                <w:rFonts w:hAnsi="宋体" w:hint="eastAsia"/>
+                <w:rFonts w:hAnsi="宋体"/>
                 <w:sz w:val="30"/>
                 <w:szCs w:val="30"/>
               </w:rPr>
@@ -925,7 +917,7 @@
               <w:pStyle w:val="ac"/>
               <w:jc w:val="right"/>
               <w:rPr>
-                <w:rFonts w:cs="Arial" w:hint="eastAsia"/>
+                <w:rFonts w:cs="Arial"/>
               </w:rPr>
             </w:pPr>
           </w:p>
@@ -940,7 +932,7 @@
               <w:pStyle w:val="ac"/>
               <w:jc w:val="right"/>
               <w:rPr>
-                <w:rFonts w:cs="Arial" w:hint="eastAsia"/>
+                <w:rFonts w:cs="Arial"/>
               </w:rPr>
             </w:pPr>
           </w:p>
@@ -950,29 +942,28 @@
     <w:p>
       <w:pPr>
         <w:rPr>
+          <w:rFonts w:hAnsi="宋体"/>
+          <w:b/>
+          <w:bCs/>
+          <w:sz w:val="24"/>
+        </w:rPr>
+      </w:pPr>
+      <w:bookmarkStart w:id="0" w:name="_Toc170025485"/>
+      <w:bookmarkStart w:id="1" w:name="_Toc164493611"/>
+      <w:bookmarkStart w:id="2" w:name="_Toc178849214"/>
+      <w:r>
+        <w:rPr>
           <w:rFonts w:hAnsi="宋体" w:hint="eastAsia"/>
           <w:b/>
           <w:bCs/>
           <w:sz w:val="24"/>
         </w:rPr>
-      </w:pPr>
-      <w:bookmarkStart w:id="0" w:name="_Toc170025485"/>
-      <w:bookmarkStart w:id="1" w:name="_Toc164493611"/>
-      <w:bookmarkStart w:id="2" w:name="_Toc178849214"/>
-      <w:r>
-        <w:rPr>
-          <w:rFonts w:hAnsi="宋体" w:hint="eastAsia"/>
-          <w:b/>
-          <w:bCs/>
-          <w:sz w:val="24"/>
-        </w:rPr>
         <w:t>文档信息</w:t>
       </w:r>
     </w:p>
     <w:tbl>
       <w:tblPr>
         <w:tblW w:w="0" w:type="auto"/>
-        <w:tblInd w:w="0" w:type="dxa"/>
         <w:tblBorders>
           <w:top w:val="single" w:sz="4" w:space="0" w:color="auto"/>
           <w:left w:val="single" w:sz="4" w:space="0" w:color="auto"/>
@@ -995,7 +986,7 @@
           <w:p>
             <w:pPr>
               <w:rPr>
-                <w:rFonts w:hAnsi="宋体" w:cs="Arial" w:hint="eastAsia"/>
+                <w:rFonts w:hAnsi="宋体" w:cs="Arial"/>
               </w:rPr>
             </w:pPr>
             <w:r>
@@ -1070,7 +1061,7 @@
           <w:p>
             <w:pPr>
               <w:rPr>
-                <w:rFonts w:hAnsi="宋体" w:cs="Arial" w:hint="eastAsia"/>
+                <w:rFonts w:hAnsi="宋体" w:cs="Arial"/>
               </w:rPr>
             </w:pPr>
             <w:r>
@@ -1293,7 +1284,7 @@
           <w:p>
             <w:pPr>
               <w:rPr>
-                <w:rFonts w:hAnsi="宋体" w:cs="Arial" w:hint="eastAsia"/>
+                <w:rFonts w:hAnsi="宋体" w:cs="Arial"/>
               </w:rPr>
             </w:pPr>
             <w:r>
@@ -1341,8 +1332,17 @@
                 <w:rFonts w:ascii="Times" w:hAnsi="Times" w:hint="eastAsia"/>
                 <w:iCs/>
               </w:rPr>
-              <w:t>大数据实训</w:t>
-            </w:r>
+              <w:t>大数据实</w:t>
+            </w:r>
+            <w:proofErr w:type="gramStart"/>
+            <w:r>
+              <w:rPr>
+                <w:rFonts w:ascii="Times" w:hAnsi="Times" w:hint="eastAsia"/>
+                <w:iCs/>
+              </w:rPr>
+              <w:t>训</w:t>
+            </w:r>
+            <w:proofErr w:type="gramEnd"/>
             <w:r>
               <w:rPr>
                 <w:rFonts w:ascii="Times" w:hAnsi="Times" w:hint="eastAsia"/>
@@ -1372,15 +1372,7 @@
       <w:pPr>
         <w:pStyle w:val="Tabletext"/>
         <w:rPr>
-          <w:rFonts w:hAnsi="宋体" w:hint="eastAsia"/>
-        </w:rPr>
-      </w:pPr>
-    </w:p>
-    <w:p>
-      <w:pPr>
-        <w:pStyle w:val="TOC1"/>
-        <w:rPr>
-          <w:rFonts w:hint="eastAsia"/>
+          <w:rFonts w:hAnsi="宋体"/>
         </w:rPr>
       </w:pPr>
     </w:p>
@@ -1388,6 +1380,11 @@
       <w:pPr>
         <w:pStyle w:val="TOC1"/>
       </w:pPr>
+    </w:p>
+    <w:p>
+      <w:pPr>
+        <w:pStyle w:val="TOC1"/>
+      </w:pPr>
       <w:r>
         <w:rPr>
           <w:rFonts w:hint="eastAsia"/>
@@ -1398,7 +1395,6 @@
     <w:tbl>
       <w:tblPr>
         <w:tblW w:w="0" w:type="auto"/>
-        <w:tblInd w:w="0" w:type="dxa"/>
         <w:tblBorders>
           <w:top w:val="single" w:sz="4" w:space="0" w:color="auto"/>
           <w:left w:val="single" w:sz="4" w:space="0" w:color="auto"/>
@@ -1509,7 +1505,7 @@
           <w:p>
             <w:pPr>
               <w:rPr>
-                <w:rFonts w:hAnsi="宋体" w:cs="Arial" w:hint="eastAsia"/>
+                <w:rFonts w:hAnsi="宋体" w:cs="Arial"/>
               </w:rPr>
             </w:pPr>
             <w:r>
@@ -1593,7 +1589,7 @@
           <w:p>
             <w:pPr>
               <w:rPr>
-                <w:rFonts w:hAnsi="宋体" w:cs="Arial" w:hint="eastAsia"/>
+                <w:rFonts w:hAnsi="宋体" w:cs="Arial"/>
               </w:rPr>
             </w:pPr>
             <w:r>
@@ -1611,7 +1607,7 @@
           <w:p>
             <w:pPr>
               <w:rPr>
-                <w:rFonts w:hAnsi="宋体" w:cs="Arial" w:hint="eastAsia"/>
+                <w:rFonts w:hAnsi="宋体" w:cs="Arial"/>
               </w:rPr>
             </w:pPr>
             <w:r>
@@ -1634,7 +1630,7 @@
           <w:p>
             <w:pPr>
               <w:rPr>
-                <w:rFonts w:hAnsi="宋体" w:cs="Arial" w:hint="eastAsia"/>
+                <w:rFonts w:hAnsi="宋体" w:cs="Arial"/>
               </w:rPr>
             </w:pPr>
             <w:r>
@@ -1682,7 +1678,7 @@
           <w:p>
             <w:pPr>
               <w:rPr>
-                <w:rFonts w:hAnsi="宋体" w:cs="Arial" w:hint="eastAsia"/>
+                <w:rFonts w:hAnsi="宋体" w:cs="Arial"/>
               </w:rPr>
             </w:pPr>
             <w:r>
@@ -1712,7 +1708,7 @@
           <w:p>
             <w:pPr>
               <w:rPr>
-                <w:rFonts w:hAnsi="宋体" w:cs="Arial" w:hint="eastAsia"/>
+                <w:rFonts w:hAnsi="宋体" w:cs="Arial"/>
               </w:rPr>
             </w:pPr>
             <w:r>
@@ -1733,7 +1729,7 @@
                 <w:tab w:val="center" w:pos="972"/>
               </w:tabs>
               <w:rPr>
-                <w:rFonts w:hAnsi="宋体" w:cs="Arial" w:hint="eastAsia"/>
+                <w:rFonts w:hAnsi="宋体" w:cs="Arial"/>
               </w:rPr>
             </w:pPr>
             <w:r>
@@ -1762,7 +1758,7 @@
           <w:p>
             <w:pPr>
               <w:rPr>
-                <w:rFonts w:hAnsi="宋体" w:cs="Arial" w:hint="eastAsia"/>
+                <w:rFonts w:hAnsi="宋体" w:cs="Arial"/>
               </w:rPr>
             </w:pPr>
           </w:p>
@@ -1774,7 +1770,7 @@
           <w:p>
             <w:pPr>
               <w:rPr>
-                <w:rFonts w:hAnsi="宋体" w:cs="Arial" w:hint="eastAsia"/>
+                <w:rFonts w:hAnsi="宋体" w:cs="Arial"/>
               </w:rPr>
             </w:pPr>
           </w:p>
@@ -1798,7 +1794,7 @@
           <w:p>
             <w:pPr>
               <w:rPr>
-                <w:rFonts w:hAnsi="宋体" w:cs="Arial" w:hint="eastAsia"/>
+                <w:rFonts w:hAnsi="宋体" w:cs="Arial"/>
               </w:rPr>
             </w:pPr>
           </w:p>
@@ -2657,30 +2653,6 @@
       <w:pPr>
         <w:pStyle w:val="ac"/>
         <w:jc w:val="both"/>
-        <w:rPr>
-          <w:rFonts w:hint="eastAsia"/>
-        </w:rPr>
-      </w:pPr>
-    </w:p>
-    <w:p>
-      <w:pPr>
-        <w:rPr>
-          <w:rFonts w:hint="eastAsia"/>
-        </w:rPr>
-      </w:pPr>
-    </w:p>
-    <w:p>
-      <w:pPr>
-        <w:rPr>
-          <w:rFonts w:hint="eastAsia"/>
-        </w:rPr>
-      </w:pPr>
-    </w:p>
-    <w:p>
-      <w:pPr>
-        <w:rPr>
-          <w:rFonts w:hint="eastAsia"/>
-        </w:rPr>
       </w:pPr>
     </w:p>
     <w:p/>
@@ -2692,20 +2664,11 @@
     <w:p/>
     <w:p/>
     <w:p/>
-    <w:p>
-      <w:pPr>
-        <w:rPr>
-          <w:rFonts w:hint="eastAsia"/>
-        </w:rPr>
-      </w:pPr>
-    </w:p>
-    <w:p>
-      <w:pPr>
-        <w:rPr>
-          <w:rFonts w:hint="eastAsia"/>
-        </w:rPr>
-      </w:pPr>
-    </w:p>
+    <w:p/>
+    <w:p/>
+    <w:p/>
+    <w:p/>
+    <w:p/>
     <w:p>
       <w:pPr>
         <w:pStyle w:val="ac"/>
@@ -4098,7 +4061,6 @@
       <w:pPr>
         <w:jc w:val="center"/>
         <w:rPr>
-          <w:rFonts w:hint="eastAsia"/>
           <w:sz w:val="44"/>
           <w:szCs w:val="44"/>
         </w:rPr>
@@ -4125,7 +4087,6 @@
         <w:ind w:left="431" w:hanging="431"/>
         <w:jc w:val="both"/>
         <w:rPr>
-          <w:rFonts w:hint="eastAsia"/>
           <w:bCs/>
           <w:kern w:val="44"/>
           <w:szCs w:val="24"/>
@@ -4169,7 +4130,7 @@
         <w:ind w:left="576" w:hanging="576"/>
         <w:jc w:val="both"/>
         <w:rPr>
-          <w:rFonts w:hAnsi="宋体" w:hint="eastAsia"/>
+          <w:rFonts w:hAnsi="宋体"/>
           <w:bCs/>
           <w:kern w:val="2"/>
           <w:szCs w:val="32"/>
@@ -4374,7 +4335,6 @@
         <w:pStyle w:val="InfoBlue"/>
         <w:ind w:leftChars="270" w:left="540"/>
         <w:rPr>
-          <w:rFonts w:hint="eastAsia"/>
           <w:i w:val="0"/>
           <w:color w:val="auto"/>
         </w:rPr>
@@ -4408,7 +4368,6 @@
         <w:pStyle w:val="InfoBlue"/>
         <w:ind w:leftChars="270" w:left="540"/>
         <w:rPr>
-          <w:rFonts w:hint="eastAsia"/>
           <w:i w:val="0"/>
           <w:color w:val="auto"/>
         </w:rPr>
@@ -4442,7 +4401,6 @@
         <w:pStyle w:val="InfoBlue"/>
         <w:ind w:leftChars="270" w:left="540"/>
         <w:rPr>
-          <w:rFonts w:hint="eastAsia"/>
           <w:i w:val="0"/>
           <w:color w:val="auto"/>
         </w:rPr>
@@ -4467,7 +4425,6 @@
         <w:ind w:left="431" w:hanging="431"/>
         <w:jc w:val="both"/>
         <w:rPr>
-          <w:rFonts w:hint="eastAsia"/>
           <w:bCs/>
           <w:kern w:val="44"/>
           <w:szCs w:val="24"/>
@@ -4512,7 +4469,7 @@
         <w:ind w:left="576" w:hanging="576"/>
         <w:jc w:val="both"/>
         <w:rPr>
-          <w:rFonts w:hAnsi="宋体" w:hint="eastAsia"/>
+          <w:rFonts w:hAnsi="宋体"/>
           <w:bCs/>
           <w:kern w:val="2"/>
           <w:szCs w:val="32"/>
@@ -4544,9 +4501,6 @@
       <w:pPr>
         <w:pStyle w:val="InfoBlue"/>
         <w:ind w:left="540"/>
-        <w:rPr>
-          <w:rFonts w:hint="eastAsia"/>
-        </w:rPr>
       </w:pPr>
       <w:r>
         <w:rPr>
@@ -4655,7 +4609,7 @@
           <w:i w:val="0"/>
           <w:color w:val="auto"/>
         </w:rPr>
-        <w:t>功能及性要求参见《ARS_软件需求规约》。</w:t>
+        <w:t>功能及性要求参见《软件需求规约》。</w:t>
       </w:r>
     </w:p>
     <w:p>
@@ -4669,7 +4623,7 @@
         <w:ind w:left="576" w:hanging="576"/>
         <w:jc w:val="both"/>
         <w:rPr>
-          <w:rFonts w:hAnsi="宋体" w:hint="eastAsia"/>
+          <w:rFonts w:hAnsi="宋体"/>
           <w:bCs/>
           <w:kern w:val="2"/>
           <w:szCs w:val="32"/>
@@ -4768,23 +4722,25 @@
           <w:i w:val="0"/>
           <w:color w:val="auto"/>
         </w:rPr>
-        <w:t>是通过对美团西安地区的餐饮数据分析</w:t>
-      </w:r>
+        <w:t>是通过</w:t>
+      </w:r>
+      <w:proofErr w:type="gramStart"/>
       <w:r>
         <w:rPr>
           <w:rFonts w:hint="eastAsia"/>
           <w:i w:val="0"/>
           <w:color w:val="auto"/>
         </w:rPr>
-        <w:t>来</w:t>
-      </w:r>
+        <w:t>对美团西安</w:t>
+      </w:r>
+      <w:proofErr w:type="gramEnd"/>
       <w:r>
         <w:rPr>
           <w:rFonts w:hint="eastAsia"/>
           <w:i w:val="0"/>
           <w:color w:val="auto"/>
         </w:rPr>
-        <w:t>为用户提供清晰的</w:t>
+        <w:t>地区的餐饮数据分析</w:t>
       </w:r>
       <w:r>
         <w:rPr>
@@ -4792,7 +4748,7 @@
           <w:i w:val="0"/>
           <w:color w:val="auto"/>
         </w:rPr>
-        <w:t>可视化数据以及店铺推荐</w:t>
+        <w:t>来</w:t>
       </w:r>
       <w:r>
         <w:rPr>
@@ -4800,7 +4756,7 @@
           <w:i w:val="0"/>
           <w:color w:val="auto"/>
         </w:rPr>
-        <w:t>。</w:t>
+        <w:t>为用户提供清晰的</w:t>
       </w:r>
       <w:r>
         <w:rPr>
@@ -4808,7 +4764,7 @@
           <w:i w:val="0"/>
           <w:color w:val="auto"/>
         </w:rPr>
-        <w:t>本网站以美团</w:t>
+        <w:t>可视化数据以及店铺推荐</w:t>
       </w:r>
       <w:r>
         <w:rPr>
@@ -4816,7 +4772,41 @@
           <w:i w:val="0"/>
           <w:color w:val="auto"/>
         </w:rPr>
-        <w:t>下西安市各地区的</w:t>
+        <w:t>。</w:t>
+      </w:r>
+      <w:r>
+        <w:rPr>
+          <w:rFonts w:hint="eastAsia"/>
+          <w:i w:val="0"/>
+          <w:color w:val="auto"/>
+        </w:rPr>
+        <w:t>本网站</w:t>
+      </w:r>
+      <w:proofErr w:type="gramStart"/>
+      <w:r>
+        <w:rPr>
+          <w:rFonts w:hint="eastAsia"/>
+          <w:i w:val="0"/>
+          <w:color w:val="auto"/>
+        </w:rPr>
+        <w:t>以美团</w:t>
+      </w:r>
+      <w:r>
+        <w:rPr>
+          <w:rFonts w:hint="eastAsia"/>
+          <w:i w:val="0"/>
+          <w:color w:val="auto"/>
+        </w:rPr>
+        <w:t>下</w:t>
+      </w:r>
+      <w:proofErr w:type="gramEnd"/>
+      <w:r>
+        <w:rPr>
+          <w:rFonts w:hint="eastAsia"/>
+          <w:i w:val="0"/>
+          <w:color w:val="auto"/>
+        </w:rPr>
+        <w:t>西安市各地区的</w:t>
       </w:r>
       <w:r>
         <w:rPr>
@@ -5048,7 +5038,6 @@
         <w:pStyle w:val="InfoBlue"/>
         <w:ind w:left="540"/>
         <w:rPr>
-          <w:rFonts w:hint="eastAsia"/>
           <w:i w:val="0"/>
           <w:color w:val="auto"/>
         </w:rPr>
@@ -5081,7 +5070,7 @@
         <w:ind w:left="576" w:hanging="576"/>
         <w:jc w:val="both"/>
         <w:rPr>
-          <w:rFonts w:hAnsi="宋体" w:hint="eastAsia"/>
+          <w:rFonts w:hAnsi="宋体"/>
           <w:bCs/>
           <w:kern w:val="2"/>
           <w:szCs w:val="32"/>
@@ -5112,9 +5101,6 @@
     <w:p>
       <w:pPr>
         <w:ind w:left="576"/>
-        <w:rPr>
-          <w:rFonts w:hint="eastAsia"/>
-        </w:rPr>
       </w:pPr>
       <w:r>
         <w:rPr>
@@ -5156,7 +5142,7 @@
               <w:spacing w:line="360" w:lineRule="auto"/>
               <w:jc w:val="center"/>
               <w:rPr>
-                <w:rFonts w:ascii="Arial" w:hAnsi="Arial" w:hint="eastAsia"/>
+                <w:rFonts w:ascii="Arial" w:hAnsi="Arial"/>
                 <w:iCs/>
               </w:rPr>
             </w:pPr>
@@ -5180,7 +5166,7 @@
               <w:spacing w:line="360" w:lineRule="auto"/>
               <w:jc w:val="center"/>
               <w:rPr>
-                <w:rFonts w:ascii="Arial" w:hAnsi="Arial" w:hint="eastAsia"/>
+                <w:rFonts w:ascii="Arial" w:hAnsi="Arial"/>
                 <w:iCs/>
               </w:rPr>
             </w:pPr>
@@ -5204,7 +5190,7 @@
               <w:spacing w:line="360" w:lineRule="auto"/>
               <w:jc w:val="center"/>
               <w:rPr>
-                <w:rFonts w:ascii="Arial" w:hAnsi="Arial" w:hint="eastAsia"/>
+                <w:rFonts w:ascii="Arial" w:hAnsi="Arial"/>
                 <w:iCs/>
               </w:rPr>
             </w:pPr>
@@ -5227,7 +5213,7 @@
               <w:spacing w:line="360" w:lineRule="auto"/>
               <w:jc w:val="center"/>
               <w:rPr>
-                <w:rFonts w:ascii="Arial" w:hAnsi="Arial" w:hint="eastAsia"/>
+                <w:rFonts w:ascii="Arial" w:hAnsi="Arial"/>
                 <w:iCs/>
               </w:rPr>
             </w:pPr>
@@ -5252,7 +5238,7 @@
               <w:spacing w:line="360" w:lineRule="auto"/>
               <w:jc w:val="center"/>
               <w:rPr>
-                <w:rFonts w:hAnsi="宋体" w:cs="Arial" w:hint="eastAsia"/>
+                <w:rFonts w:hAnsi="宋体" w:cs="Arial"/>
               </w:rPr>
             </w:pPr>
             <w:r>
@@ -5271,7 +5257,7 @@
             <w:pPr>
               <w:spacing w:line="360" w:lineRule="auto"/>
               <w:rPr>
-                <w:rFonts w:hAnsi="宋体" w:cs="Arial" w:hint="eastAsia"/>
+                <w:rFonts w:hAnsi="宋体" w:cs="Arial"/>
               </w:rPr>
             </w:pPr>
             <w:r>
@@ -5290,7 +5276,7 @@
             <w:pPr>
               <w:spacing w:line="360" w:lineRule="auto"/>
               <w:rPr>
-                <w:rFonts w:hAnsi="宋体" w:cs="Arial" w:hint="eastAsia"/>
+                <w:rFonts w:hAnsi="宋体" w:cs="Arial"/>
               </w:rPr>
             </w:pPr>
             <w:r>
@@ -5346,13 +5332,7 @@
               <w:rPr>
                 <w:rFonts w:hAnsi="宋体" w:cs="Arial"/>
               </w:rPr>
-              <w:t>1</w:t>
-            </w:r>
-            <w:r>
-              <w:rPr>
-                <w:rFonts w:hAnsi="宋体" w:cs="Arial"/>
-              </w:rPr>
-              <w:t>3</w:t>
+              <w:t>13</w:t>
             </w:r>
           </w:p>
         </w:tc>
@@ -5368,7 +5348,7 @@
               <w:spacing w:line="360" w:lineRule="auto"/>
               <w:jc w:val="center"/>
               <w:rPr>
-                <w:rFonts w:hAnsi="宋体" w:cs="Arial" w:hint="eastAsia"/>
+                <w:rFonts w:hAnsi="宋体" w:cs="Arial"/>
               </w:rPr>
             </w:pPr>
             <w:r>
@@ -5387,7 +5367,7 @@
             <w:pPr>
               <w:spacing w:line="360" w:lineRule="auto"/>
               <w:rPr>
-                <w:rFonts w:hAnsi="宋体" w:cs="Arial" w:hint="eastAsia"/>
+                <w:rFonts w:hAnsi="宋体" w:cs="Arial"/>
               </w:rPr>
             </w:pPr>
             <w:r>
@@ -5406,7 +5386,7 @@
             <w:pPr>
               <w:spacing w:line="360" w:lineRule="auto"/>
               <w:rPr>
-                <w:rFonts w:hAnsi="宋体" w:cs="Arial" w:hint="eastAsia"/>
+                <w:rFonts w:hAnsi="宋体" w:cs="Arial"/>
               </w:rPr>
             </w:pPr>
             <w:r>
@@ -5462,13 +5442,7 @@
               <w:rPr>
                 <w:rFonts w:hAnsi="宋体" w:cs="Arial"/>
               </w:rPr>
-              <w:t>1</w:t>
-            </w:r>
-            <w:r>
-              <w:rPr>
-                <w:rFonts w:hAnsi="宋体" w:cs="Arial"/>
-              </w:rPr>
-              <w:t>3</w:t>
+              <w:t>13</w:t>
             </w:r>
           </w:p>
         </w:tc>
@@ -5485,7 +5459,7 @@
               <w:spacing w:line="360" w:lineRule="auto"/>
               <w:jc w:val="center"/>
               <w:rPr>
-                <w:rFonts w:hAnsi="宋体" w:cs="Arial" w:hint="eastAsia"/>
+                <w:rFonts w:hAnsi="宋体" w:cs="Arial"/>
               </w:rPr>
             </w:pPr>
             <w:r>
@@ -5504,14 +5478,14 @@
             <w:pPr>
               <w:spacing w:line="360" w:lineRule="auto"/>
               <w:rPr>
-                <w:rFonts w:hAnsi="宋体" w:cs="Arial" w:hint="eastAsia"/>
-              </w:rPr>
-            </w:pPr>
-            <w:r>
-              <w:rPr>
-                <w:rFonts w:hAnsi="宋体" w:cs="Arial" w:hint="eastAsia"/>
-              </w:rPr>
-              <w:t>软件系统分析和设计模型</w:t>
+                <w:rFonts w:hAnsi="宋体" w:cs="Arial"/>
+              </w:rPr>
+            </w:pPr>
+            <w:r>
+              <w:rPr>
+                <w:rFonts w:hAnsi="宋体" w:cs="Arial" w:hint="eastAsia"/>
+              </w:rPr>
+              <w:t>软件测试计划</w:t>
             </w:r>
           </w:p>
         </w:tc>
@@ -5523,20 +5497,14 @@
             <w:pPr>
               <w:spacing w:line="360" w:lineRule="auto"/>
               <w:rPr>
-                <w:rFonts w:hAnsi="宋体" w:cs="Arial" w:hint="eastAsia"/>
-              </w:rPr>
-            </w:pPr>
-            <w:r>
-              <w:rPr>
-                <w:rFonts w:hAnsi="宋体" w:cs="Arial"/>
-              </w:rPr>
-              <w:t>IBM Rational</w:t>
-            </w:r>
-            <w:r>
-              <w:rPr>
-                <w:rFonts w:hAnsi="宋体" w:cs="Arial" w:hint="eastAsia"/>
-              </w:rPr>
-              <w:t xml:space="preserve"> Rose工件</w:t>
+                <w:rFonts w:hAnsi="宋体" w:cs="Arial"/>
+              </w:rPr>
+            </w:pPr>
+            <w:r>
+              <w:rPr>
+                <w:rFonts w:hAnsi="宋体" w:cs="Arial" w:hint="eastAsia"/>
+              </w:rPr>
+              <w:t>Word文档</w:t>
             </w:r>
           </w:p>
         </w:tc>
@@ -5602,7 +5570,7 @@
               <w:spacing w:line="360" w:lineRule="auto"/>
               <w:jc w:val="center"/>
               <w:rPr>
-                <w:rFonts w:hAnsi="宋体" w:cs="Arial" w:hint="eastAsia"/>
+                <w:rFonts w:hAnsi="宋体" w:cs="Arial"/>
               </w:rPr>
             </w:pPr>
           </w:p>
@@ -5615,7 +5583,7 @@
             <w:pPr>
               <w:spacing w:line="360" w:lineRule="auto"/>
               <w:rPr>
-                <w:rFonts w:hAnsi="宋体" w:cs="Arial" w:hint="eastAsia"/>
+                <w:rFonts w:hAnsi="宋体" w:cs="Arial"/>
               </w:rPr>
             </w:pPr>
             <w:r>
@@ -5634,7 +5602,7 @@
             <w:pPr>
               <w:spacing w:line="360" w:lineRule="auto"/>
               <w:rPr>
-                <w:rFonts w:hAnsi="宋体" w:cs="Arial" w:hint="eastAsia"/>
+                <w:rFonts w:hAnsi="宋体" w:cs="Arial"/>
               </w:rPr>
             </w:pPr>
             <w:r>
@@ -5707,7 +5675,7 @@
               <w:spacing w:line="360" w:lineRule="auto"/>
               <w:jc w:val="center"/>
               <w:rPr>
-                <w:rFonts w:hAnsi="宋体" w:cs="Arial" w:hint="eastAsia"/>
+                <w:rFonts w:hAnsi="宋体" w:cs="Arial"/>
               </w:rPr>
             </w:pPr>
           </w:p>
@@ -5720,7 +5688,7 @@
             <w:pPr>
               <w:spacing w:line="360" w:lineRule="auto"/>
               <w:rPr>
-                <w:rFonts w:hAnsi="宋体" w:cs="Arial" w:hint="eastAsia"/>
+                <w:rFonts w:hAnsi="宋体" w:cs="Arial"/>
               </w:rPr>
             </w:pPr>
             <w:r>
@@ -5739,7 +5707,7 @@
             <w:pPr>
               <w:spacing w:line="360" w:lineRule="auto"/>
               <w:rPr>
-                <w:rFonts w:hAnsi="宋体" w:cs="Arial" w:hint="eastAsia"/>
+                <w:rFonts w:hAnsi="宋体" w:cs="Arial"/>
               </w:rPr>
             </w:pPr>
             <w:r>
@@ -5817,7 +5785,7 @@
               <w:spacing w:line="360" w:lineRule="auto"/>
               <w:jc w:val="center"/>
               <w:rPr>
-                <w:rFonts w:hAnsi="宋体" w:hint="eastAsia"/>
+                <w:rFonts w:hAnsi="宋体"/>
                 <w:iCs/>
               </w:rPr>
             </w:pPr>
@@ -5839,7 +5807,7 @@
             <w:pPr>
               <w:spacing w:line="360" w:lineRule="auto"/>
               <w:rPr>
-                <w:rFonts w:hAnsi="宋体" w:cs="Arial" w:hint="eastAsia"/>
+                <w:rFonts w:hAnsi="宋体" w:cs="Arial"/>
               </w:rPr>
             </w:pPr>
             <w:r>
@@ -5858,7 +5826,7 @@
             <w:pPr>
               <w:spacing w:line="360" w:lineRule="auto"/>
               <w:rPr>
-                <w:rFonts w:hAnsi="宋体" w:cs="Arial" w:hint="eastAsia"/>
+                <w:rFonts w:hAnsi="宋体" w:cs="Arial"/>
               </w:rPr>
             </w:pPr>
             <w:r>
@@ -5915,116 +5883,6 @@
                 <w:rFonts w:hAnsi="宋体" w:cs="Arial"/>
               </w:rPr>
               <w:t>14</w:t>
-            </w:r>
-          </w:p>
-        </w:tc>
-      </w:tr>
-      <w:tr>
-        <w:tc>
-          <w:tcPr>
-            <w:tcW w:w="1540" w:type="dxa"/>
-            <w:vAlign w:val="center"/>
-          </w:tcPr>
-          <w:p>
-            <w:pPr>
-              <w:spacing w:line="360" w:lineRule="auto"/>
-              <w:jc w:val="center"/>
-              <w:rPr>
-                <w:rFonts w:hAnsi="宋体" w:cs="Arial" w:hint="eastAsia"/>
-              </w:rPr>
-            </w:pPr>
-            <w:r>
-              <w:rPr>
-                <w:rFonts w:hAnsi="宋体" w:cs="Arial" w:hint="eastAsia"/>
-              </w:rPr>
-              <w:t>系统测试</w:t>
-            </w:r>
-          </w:p>
-        </w:tc>
-        <w:tc>
-          <w:tcPr>
-            <w:tcW w:w="2551" w:type="dxa"/>
-          </w:tcPr>
-          <w:p>
-            <w:pPr>
-              <w:spacing w:line="360" w:lineRule="auto"/>
-              <w:rPr>
-                <w:rFonts w:hAnsi="宋体" w:cs="Arial" w:hint="eastAsia"/>
-              </w:rPr>
-            </w:pPr>
-            <w:r>
-              <w:rPr>
-                <w:rFonts w:hAnsi="宋体" w:cs="Arial" w:hint="eastAsia"/>
-              </w:rPr>
-              <w:t>软件测试报告</w:t>
-            </w:r>
-          </w:p>
-        </w:tc>
-        <w:tc>
-          <w:tcPr>
-            <w:tcW w:w="3119" w:type="dxa"/>
-          </w:tcPr>
-          <w:p>
-            <w:pPr>
-              <w:spacing w:line="360" w:lineRule="auto"/>
-              <w:rPr>
-                <w:rFonts w:hAnsi="宋体" w:cs="Arial" w:hint="eastAsia"/>
-              </w:rPr>
-            </w:pPr>
-            <w:r>
-              <w:rPr>
-                <w:rFonts w:hAnsi="宋体" w:cs="Arial" w:hint="eastAsia"/>
-              </w:rPr>
-              <w:t>Word文档</w:t>
-            </w:r>
-          </w:p>
-        </w:tc>
-        <w:tc>
-          <w:tcPr>
-            <w:tcW w:w="1671" w:type="dxa"/>
-          </w:tcPr>
-          <w:p>
-            <w:pPr>
-              <w:spacing w:line="360" w:lineRule="auto"/>
-              <w:rPr>
-                <w:rFonts w:hAnsi="宋体" w:cs="Arial"/>
-              </w:rPr>
-            </w:pPr>
-            <w:r>
-              <w:rPr>
-                <w:rFonts w:hAnsi="宋体" w:cs="Arial" w:hint="eastAsia"/>
-              </w:rPr>
-              <w:t>202</w:t>
-            </w:r>
-            <w:r>
-              <w:rPr>
-                <w:rFonts w:hAnsi="宋体" w:cs="Arial"/>
-              </w:rPr>
-              <w:t>3</w:t>
-            </w:r>
-            <w:r>
-              <w:rPr>
-                <w:rFonts w:hAnsi="宋体" w:cs="Arial" w:hint="eastAsia"/>
-              </w:rPr>
-              <w:t>-0</w:t>
-            </w:r>
-            <w:r>
-              <w:rPr>
-                <w:rFonts w:hAnsi="宋体" w:cs="Arial"/>
-              </w:rPr>
-              <w:t>2</w:t>
-            </w:r>
-            <w:r>
-              <w:rPr>
-                <w:rFonts w:hAnsi="宋体" w:cs="Arial" w:hint="eastAsia"/>
-              </w:rPr>
-              <w:t>-</w:t>
-            </w:r>
-            <w:r>
-              <w:rPr>
-                <w:rFonts w:hAnsi="宋体" w:cs="Arial"/>
-              </w:rPr>
-              <w:t>18</w:t>
             </w:r>
           </w:p>
         </w:tc>
@@ -6041,16 +5899,14 @@
               <w:spacing w:line="360" w:lineRule="auto"/>
               <w:jc w:val="center"/>
               <w:rPr>
-                <w:rFonts w:hAnsi="宋体" w:hint="eastAsia"/>
-                <w:iCs/>
-              </w:rPr>
-            </w:pPr>
-            <w:r>
-              <w:rPr>
-                <w:rFonts w:hAnsi="宋体" w:hint="eastAsia"/>
-                <w:iCs/>
-              </w:rPr>
-              <w:t>项目结项</w:t>
+                <w:rFonts w:hAnsi="宋体" w:cs="Arial"/>
+              </w:rPr>
+            </w:pPr>
+            <w:r>
+              <w:rPr>
+                <w:rFonts w:hAnsi="宋体" w:cs="Arial" w:hint="eastAsia"/>
+              </w:rPr>
+              <w:t>系统测试</w:t>
             </w:r>
           </w:p>
         </w:tc>
@@ -6062,14 +5918,14 @@
             <w:pPr>
               <w:spacing w:line="360" w:lineRule="auto"/>
               <w:rPr>
-                <w:rFonts w:hAnsi="宋体" w:cs="Arial" w:hint="eastAsia"/>
-              </w:rPr>
-            </w:pPr>
-            <w:r>
-              <w:rPr>
-                <w:rFonts w:hAnsi="宋体" w:cs="Arial" w:hint="eastAsia"/>
-              </w:rPr>
-              <w:t>发布工程</w:t>
+                <w:rFonts w:hAnsi="宋体" w:cs="Arial"/>
+              </w:rPr>
+            </w:pPr>
+            <w:r>
+              <w:rPr>
+                <w:rFonts w:hAnsi="宋体" w:cs="Arial" w:hint="eastAsia"/>
+              </w:rPr>
+              <w:t>软件测试用例</w:t>
             </w:r>
           </w:p>
         </w:tc>
@@ -6081,14 +5937,14 @@
             <w:pPr>
               <w:spacing w:line="360" w:lineRule="auto"/>
               <w:rPr>
-                <w:rFonts w:hAnsi="宋体" w:cs="Arial" w:hint="eastAsia"/>
-              </w:rPr>
-            </w:pPr>
-            <w:r>
-              <w:rPr>
-                <w:rFonts w:hAnsi="宋体" w:cs="Arial" w:hint="eastAsia"/>
-              </w:rPr>
-              <w:t>Web应用程序可发布工件</w:t>
+                <w:rFonts w:hAnsi="宋体" w:cs="Arial"/>
+              </w:rPr>
+            </w:pPr>
+            <w:r>
+              <w:rPr>
+                <w:rFonts w:hAnsi="宋体" w:cs="Arial" w:hint="eastAsia"/>
+              </w:rPr>
+              <w:t>Word文档</w:t>
             </w:r>
           </w:p>
         </w:tc>
@@ -6100,7 +5956,7 @@
             <w:pPr>
               <w:spacing w:line="360" w:lineRule="auto"/>
               <w:rPr>
-                <w:rFonts w:hAnsi="宋体" w:cs="Arial" w:hint="eastAsia"/>
+                <w:rFonts w:hAnsi="宋体" w:cs="Arial"/>
               </w:rPr>
             </w:pPr>
             <w:r>
@@ -6147,12 +6003,14 @@
           <w:tcPr>
             <w:tcW w:w="1540" w:type="dxa"/>
             <w:vMerge/>
+            <w:vAlign w:val="center"/>
           </w:tcPr>
           <w:p>
             <w:pPr>
               <w:spacing w:line="360" w:lineRule="auto"/>
-              <w:rPr>
-                <w:rFonts w:hAnsi="宋体" w:cs="Arial" w:hint="eastAsia"/>
+              <w:jc w:val="center"/>
+              <w:rPr>
+                <w:rFonts w:hAnsi="宋体" w:cs="Arial"/>
               </w:rPr>
             </w:pPr>
           </w:p>
@@ -6165,14 +6023,14 @@
             <w:pPr>
               <w:spacing w:line="360" w:lineRule="auto"/>
               <w:rPr>
-                <w:rFonts w:hAnsi="宋体" w:cs="Arial" w:hint="eastAsia"/>
-              </w:rPr>
-            </w:pPr>
-            <w:r>
-              <w:rPr>
-                <w:rFonts w:hAnsi="宋体" w:cs="Arial" w:hint="eastAsia"/>
-              </w:rPr>
-              <w:t>软件安装与使用手册</w:t>
+                <w:rFonts w:hAnsi="宋体" w:cs="Arial"/>
+              </w:rPr>
+            </w:pPr>
+            <w:r>
+              <w:rPr>
+                <w:rFonts w:hAnsi="宋体" w:cs="Arial" w:hint="eastAsia"/>
+              </w:rPr>
+              <w:t>软件测试报告</w:t>
             </w:r>
           </w:p>
         </w:tc>
@@ -6184,7 +6042,7 @@
             <w:pPr>
               <w:spacing w:line="360" w:lineRule="auto"/>
               <w:rPr>
-                <w:rFonts w:hAnsi="宋体" w:cs="Arial" w:hint="eastAsia"/>
+                <w:rFonts w:hAnsi="宋体" w:cs="Arial"/>
               </w:rPr>
             </w:pPr>
             <w:r>
@@ -6249,16 +6107,27 @@
         <w:tc>
           <w:tcPr>
             <w:tcW w:w="1540" w:type="dxa"/>
-            <w:vMerge/>
+            <w:vMerge w:val="restart"/>
+            <w:vAlign w:val="center"/>
           </w:tcPr>
           <w:p>
             <w:pPr>
               <w:spacing w:line="360" w:lineRule="auto"/>
+              <w:jc w:val="center"/>
+              <w:rPr>
+                <w:rFonts w:hAnsi="宋体"/>
+                <w:iCs/>
+              </w:rPr>
+            </w:pPr>
+            <w:proofErr w:type="gramStart"/>
+            <w:r>
               <w:rPr>
                 <w:rFonts w:hAnsi="宋体" w:hint="eastAsia"/>
                 <w:iCs/>
               </w:rPr>
-            </w:pPr>
+              <w:t>项目结项</w:t>
+            </w:r>
+            <w:proofErr w:type="gramEnd"/>
           </w:p>
         </w:tc>
         <w:tc>
@@ -6269,14 +6138,14 @@
             <w:pPr>
               <w:spacing w:line="360" w:lineRule="auto"/>
               <w:rPr>
-                <w:rFonts w:hAnsi="宋体" w:cs="Arial" w:hint="eastAsia"/>
-              </w:rPr>
-            </w:pPr>
-            <w:r>
-              <w:rPr>
-                <w:rFonts w:hAnsi="宋体" w:cs="Arial" w:hint="eastAsia"/>
-              </w:rPr>
-              <w:t>项目开发总结报告</w:t>
+                <w:rFonts w:hAnsi="宋体" w:cs="Arial"/>
+              </w:rPr>
+            </w:pPr>
+            <w:r>
+              <w:rPr>
+                <w:rFonts w:hAnsi="宋体" w:cs="Arial" w:hint="eastAsia"/>
+              </w:rPr>
+              <w:t>发布工程</w:t>
             </w:r>
           </w:p>
         </w:tc>
@@ -6288,14 +6157,14 @@
             <w:pPr>
               <w:spacing w:line="360" w:lineRule="auto"/>
               <w:rPr>
-                <w:rFonts w:hAnsi="宋体" w:cs="Arial" w:hint="eastAsia"/>
-              </w:rPr>
-            </w:pPr>
-            <w:r>
-              <w:rPr>
-                <w:rFonts w:hAnsi="宋体" w:cs="Arial" w:hint="eastAsia"/>
-              </w:rPr>
-              <w:t>Word文档</w:t>
+                <w:rFonts w:hAnsi="宋体" w:cs="Arial"/>
+              </w:rPr>
+            </w:pPr>
+            <w:r>
+              <w:rPr>
+                <w:rFonts w:hAnsi="宋体" w:cs="Arial" w:hint="eastAsia"/>
+              </w:rPr>
+              <w:t>Web应用程序可发布工件</w:t>
             </w:r>
           </w:p>
         </w:tc>
@@ -6353,22 +6222,126 @@
         <w:tc>
           <w:tcPr>
             <w:tcW w:w="1540" w:type="dxa"/>
+            <w:vMerge/>
+          </w:tcPr>
+          <w:p>
+            <w:pPr>
+              <w:spacing w:line="360" w:lineRule="auto"/>
+              <w:rPr>
+                <w:rFonts w:hAnsi="宋体"/>
+                <w:iCs/>
+              </w:rPr>
+            </w:pPr>
+          </w:p>
+        </w:tc>
+        <w:tc>
+          <w:tcPr>
+            <w:tcW w:w="2551" w:type="dxa"/>
+          </w:tcPr>
+          <w:p>
+            <w:pPr>
+              <w:spacing w:line="360" w:lineRule="auto"/>
+              <w:rPr>
+                <w:rFonts w:hAnsi="宋体" w:cs="Arial"/>
+              </w:rPr>
+            </w:pPr>
+            <w:r>
+              <w:rPr>
+                <w:rFonts w:hAnsi="宋体" w:cs="Arial" w:hint="eastAsia"/>
+              </w:rPr>
+              <w:t>项目开发总结报告</w:t>
+            </w:r>
+          </w:p>
+        </w:tc>
+        <w:tc>
+          <w:tcPr>
+            <w:tcW w:w="3119" w:type="dxa"/>
+          </w:tcPr>
+          <w:p>
+            <w:pPr>
+              <w:spacing w:line="360" w:lineRule="auto"/>
+              <w:rPr>
+                <w:rFonts w:hAnsi="宋体" w:cs="Arial"/>
+              </w:rPr>
+            </w:pPr>
+            <w:r>
+              <w:rPr>
+                <w:rFonts w:hAnsi="宋体" w:cs="Arial" w:hint="eastAsia"/>
+              </w:rPr>
+              <w:t>Word文档</w:t>
+            </w:r>
+          </w:p>
+        </w:tc>
+        <w:tc>
+          <w:tcPr>
+            <w:tcW w:w="1671" w:type="dxa"/>
+          </w:tcPr>
+          <w:p>
+            <w:pPr>
+              <w:spacing w:line="360" w:lineRule="auto"/>
+              <w:rPr>
+                <w:rFonts w:hAnsi="宋体" w:cs="Arial"/>
+              </w:rPr>
+            </w:pPr>
+            <w:r>
+              <w:rPr>
+                <w:rFonts w:hAnsi="宋体" w:cs="Arial" w:hint="eastAsia"/>
+              </w:rPr>
+              <w:t>202</w:t>
+            </w:r>
+            <w:r>
+              <w:rPr>
+                <w:rFonts w:hAnsi="宋体" w:cs="Arial"/>
+              </w:rPr>
+              <w:t>3</w:t>
+            </w:r>
+            <w:r>
+              <w:rPr>
+                <w:rFonts w:hAnsi="宋体" w:cs="Arial" w:hint="eastAsia"/>
+              </w:rPr>
+              <w:t>-0</w:t>
+            </w:r>
+            <w:r>
+              <w:rPr>
+                <w:rFonts w:hAnsi="宋体" w:cs="Arial"/>
+              </w:rPr>
+              <w:t>2</w:t>
+            </w:r>
+            <w:r>
+              <w:rPr>
+                <w:rFonts w:hAnsi="宋体" w:cs="Arial" w:hint="eastAsia"/>
+              </w:rPr>
+              <w:t>-</w:t>
+            </w:r>
+            <w:r>
+              <w:rPr>
+                <w:rFonts w:hAnsi="宋体" w:cs="Arial"/>
+              </w:rPr>
+              <w:t>18</w:t>
+            </w:r>
+          </w:p>
+        </w:tc>
+      </w:tr>
+      <w:tr>
+        <w:tc>
+          <w:tcPr>
+            <w:tcW w:w="1540" w:type="dxa"/>
           </w:tcPr>
           <w:p>
             <w:pPr>
               <w:spacing w:line="360" w:lineRule="auto"/>
               <w:jc w:val="center"/>
               <w:rPr>
+                <w:rFonts w:hAnsi="宋体"/>
+                <w:iCs/>
+              </w:rPr>
+            </w:pPr>
+            <w:r>
+              <w:rPr>
                 <w:rFonts w:hAnsi="宋体" w:hint="eastAsia"/>
                 <w:iCs/>
               </w:rPr>
-            </w:pPr>
-            <w:r>
-              <w:rPr>
-                <w:rFonts w:hAnsi="宋体" w:hint="eastAsia"/>
-                <w:iCs/>
-              </w:rPr>
-              <w:t>整个开发过程</w:t>
+              <w:t>答辩</w:t>
             </w:r>
           </w:p>
         </w:tc>
@@ -6380,14 +6353,14 @@
             <w:pPr>
               <w:spacing w:line="360" w:lineRule="auto"/>
               <w:rPr>
-                <w:rFonts w:hAnsi="宋体" w:cs="Arial" w:hint="eastAsia"/>
-              </w:rPr>
-            </w:pPr>
-            <w:r>
-              <w:rPr>
-                <w:rFonts w:hAnsi="宋体" w:cs="Arial" w:hint="eastAsia"/>
-              </w:rPr>
-              <w:t>项目阶段评审报告</w:t>
+                <w:rFonts w:hAnsi="宋体" w:cs="Arial"/>
+              </w:rPr>
+            </w:pPr>
+            <w:r>
+              <w:rPr>
+                <w:rFonts w:hAnsi="宋体" w:cs="Arial" w:hint="eastAsia"/>
+              </w:rPr>
+              <w:t>项目答辩报告</w:t>
             </w:r>
           </w:p>
         </w:tc>
@@ -6399,14 +6372,20 @@
             <w:pPr>
               <w:spacing w:line="360" w:lineRule="auto"/>
               <w:rPr>
-                <w:rFonts w:hAnsi="宋体" w:cs="Arial" w:hint="eastAsia"/>
-              </w:rPr>
-            </w:pPr>
-            <w:r>
-              <w:rPr>
-                <w:rFonts w:hAnsi="宋体" w:cs="Arial" w:hint="eastAsia"/>
-              </w:rPr>
-              <w:t>Word文档</w:t>
+                <w:rFonts w:hAnsi="宋体" w:cs="Arial"/>
+              </w:rPr>
+            </w:pPr>
+            <w:r>
+              <w:rPr>
+                <w:rFonts w:hAnsi="宋体" w:cs="Arial" w:hint="eastAsia"/>
+              </w:rPr>
+              <w:t>PPT</w:t>
+            </w:r>
+            <w:r>
+              <w:rPr>
+                <w:rFonts w:hAnsi="宋体" w:cs="Arial" w:hint="eastAsia"/>
+              </w:rPr>
+              <w:t>文档</w:t>
             </w:r>
           </w:p>
         </w:tc>
@@ -6425,19 +6404,7 @@
               <w:rPr>
                 <w:rFonts w:hAnsi="宋体" w:cs="Arial"/>
               </w:rPr>
-              <w:t>202</w:t>
-            </w:r>
-            <w:r>
-              <w:rPr>
-                <w:rFonts w:hAnsi="宋体" w:cs="Arial"/>
-              </w:rPr>
-              <w:t>3</w:t>
-            </w:r>
-            <w:r>
-              <w:rPr>
-                <w:rFonts w:hAnsi="宋体" w:cs="Arial"/>
-              </w:rPr>
-              <w:t>-</w:t>
+              <w:t>2023-</w:t>
             </w:r>
             <w:r>
               <w:rPr>
@@ -6449,19 +6416,7 @@
               <w:rPr>
                 <w:rFonts w:hAnsi="宋体" w:cs="Arial"/>
               </w:rPr>
-              <w:t>2</w:t>
-            </w:r>
-            <w:r>
-              <w:rPr>
-                <w:rFonts w:hAnsi="宋体" w:cs="Arial"/>
-              </w:rPr>
-              <w:t>-</w:t>
-            </w:r>
-            <w:r>
-              <w:rPr>
-                <w:rFonts w:hAnsi="宋体" w:cs="Arial"/>
-              </w:rPr>
-              <w:t>18</w:t>
+              <w:t>2-18</w:t>
             </w:r>
           </w:p>
         </w:tc>
@@ -6471,9 +6426,6 @@
       <w:pPr>
         <w:pStyle w:val="a3"/>
         <w:ind w:left="0" w:firstLine="0"/>
-        <w:rPr>
-          <w:rFonts w:hint="eastAsia"/>
-        </w:rPr>
       </w:pPr>
     </w:p>
     <w:p>
@@ -6487,7 +6439,7 @@
         <w:ind w:left="576" w:hanging="576"/>
         <w:jc w:val="both"/>
         <w:rPr>
-          <w:rFonts w:hAnsi="宋体" w:hint="eastAsia"/>
+          <w:rFonts w:hAnsi="宋体"/>
           <w:bCs/>
           <w:kern w:val="2"/>
           <w:szCs w:val="32"/>
@@ -6516,9 +6468,6 @@
     <w:p>
       <w:pPr>
         <w:ind w:left="576"/>
-        <w:rPr>
-          <w:rFonts w:hint="eastAsia"/>
-        </w:rPr>
       </w:pPr>
       <w:r>
         <w:rPr>
@@ -6563,42 +6512,51 @@
     <w:p>
       <w:pPr>
         <w:ind w:left="576"/>
+      </w:pPr>
+      <w:r>
         <w:rPr>
           <w:rFonts w:hint="eastAsia"/>
         </w:rPr>
-      </w:pPr>
+        <w:t>假设项目组</w:t>
+      </w:r>
+      <w:r>
+        <w:t>4</w:t>
+      </w:r>
       <w:r>
         <w:rPr>
           <w:rFonts w:hint="eastAsia"/>
         </w:rPr>
-        <w:t>假设项目组</w:t>
-      </w:r>
-      <w:r>
-        <w:t>4</w:t>
+        <w:t>位核心成员：</w:t>
       </w:r>
       <w:r>
         <w:rPr>
           <w:rFonts w:hint="eastAsia"/>
         </w:rPr>
-        <w:t>位核心成员：</w:t>
+        <w:t>王旻安</w:t>
       </w:r>
       <w:r>
         <w:rPr>
           <w:rFonts w:hint="eastAsia"/>
         </w:rPr>
-        <w:t>王旻安</w:t>
+        <w:t>、</w:t>
       </w:r>
       <w:r>
         <w:rPr>
           <w:rFonts w:hint="eastAsia"/>
         </w:rPr>
+        <w:t>高杨旭</w:t>
+      </w:r>
+      <w:r>
+        <w:rPr>
+          <w:rFonts w:hint="eastAsia"/>
+        </w:rPr>
         <w:t>、</w:t>
       </w:r>
       <w:r>
         <w:rPr>
           <w:rFonts w:hint="eastAsia"/>
         </w:rPr>
-        <w:t>高杨旭</w:t>
+        <w:t>林昊辰</w:t>
       </w:r>
       <w:r>
         <w:rPr>
@@ -6606,41 +6564,51 @@
         </w:rPr>
         <w:t>、</w:t>
       </w:r>
+      <w:proofErr w:type="gramStart"/>
       <w:r>
         <w:rPr>
           <w:rFonts w:hint="eastAsia"/>
         </w:rPr>
-        <w:t>林昊辰</w:t>
+        <w:t>吴思赣</w:t>
       </w:r>
       <w:r>
         <w:rPr>
           <w:rFonts w:hint="eastAsia"/>
         </w:rPr>
-        <w:t>、</w:t>
-      </w:r>
+        <w:t>不被</w:t>
+      </w:r>
+      <w:proofErr w:type="gramEnd"/>
       <w:r>
         <w:rPr>
           <w:rFonts w:hint="eastAsia"/>
         </w:rPr>
-        <w:t>吴思赣</w:t>
+        <w:t>调离项目组</w:t>
       </w:r>
       <w:r>
         <w:rPr>
           <w:rFonts w:hint="eastAsia"/>
         </w:rPr>
-        <w:t>不被调离项目组</w:t>
+        <w:t>，不在项目开发过程中因不可抗力失去开发能力</w:t>
       </w:r>
       <w:r>
         <w:rPr>
           <w:rFonts w:hint="eastAsia"/>
         </w:rPr>
-        <w:t>，不在项目开发过程中因不可抗力失去开发能力</w:t>
-      </w:r>
+        <w:t>。</w:t>
+      </w:r>
+      <w:proofErr w:type="gramStart"/>
       <w:r>
         <w:rPr>
           <w:rFonts w:hint="eastAsia"/>
         </w:rPr>
-        <w:t>。若核心成员调离项目组，项目将无法按期完成。</w:t>
+        <w:t>若核心</w:t>
+      </w:r>
+      <w:proofErr w:type="gramEnd"/>
+      <w:r>
+        <w:rPr>
+          <w:rFonts w:hint="eastAsia"/>
+        </w:rPr>
+        <w:t>成员调离项目组，项目将无法按期完成。</w:t>
       </w:r>
     </w:p>
     <w:p>
@@ -6692,7 +6660,7 @@
         <w:ind w:left="576" w:hanging="576"/>
         <w:jc w:val="both"/>
         <w:rPr>
-          <w:rFonts w:hAnsi="宋体" w:hint="eastAsia"/>
+          <w:rFonts w:hAnsi="宋体"/>
           <w:bCs/>
           <w:kern w:val="2"/>
           <w:szCs w:val="32"/>
@@ -7061,7 +7029,7 @@
               <w:spacing w:line="360" w:lineRule="atLeast"/>
               <w:jc w:val="distribute"/>
               <w:rPr>
-                <w:rFonts w:hAnsi="宋体" w:hint="eastAsia"/>
+                <w:rFonts w:hAnsi="宋体"/>
                 <w:iCs/>
               </w:rPr>
             </w:pPr>
@@ -7191,7 +7159,7 @@
               <w:spacing w:line="360" w:lineRule="atLeast"/>
               <w:jc w:val="distribute"/>
               <w:rPr>
-                <w:rFonts w:hAnsi="宋体" w:hint="eastAsia"/>
+                <w:rFonts w:hAnsi="宋体"/>
                 <w:iCs/>
               </w:rPr>
             </w:pPr>
@@ -7214,7 +7182,7 @@
               <w:spacing w:line="360" w:lineRule="atLeast"/>
               <w:jc w:val="both"/>
               <w:rPr>
-                <w:rFonts w:hAnsi="宋体" w:hint="eastAsia"/>
+                <w:rFonts w:hAnsi="宋体"/>
                 <w:iCs/>
               </w:rPr>
             </w:pPr>
@@ -7293,7 +7261,7 @@
               <w:spacing w:line="360" w:lineRule="atLeast"/>
               <w:jc w:val="distribute"/>
               <w:rPr>
-                <w:rFonts w:hAnsi="宋体" w:hint="eastAsia"/>
+                <w:rFonts w:hAnsi="宋体"/>
                 <w:iCs/>
               </w:rPr>
             </w:pPr>
@@ -7395,7 +7363,7 @@
               <w:spacing w:line="360" w:lineRule="atLeast"/>
               <w:jc w:val="distribute"/>
               <w:rPr>
-                <w:rFonts w:hAnsi="宋体" w:hint="eastAsia"/>
+                <w:rFonts w:hAnsi="宋体"/>
                 <w:iCs/>
               </w:rPr>
             </w:pPr>
@@ -7447,7 +7415,7 @@
             <w:pPr>
               <w:spacing w:line="360" w:lineRule="atLeast"/>
               <w:rPr>
-                <w:rFonts w:hAnsi="宋体" w:hint="eastAsia"/>
+                <w:rFonts w:hAnsi="宋体"/>
                 <w:iCs/>
               </w:rPr>
             </w:pPr>
@@ -7473,9 +7441,6 @@
       <w:pPr>
         <w:pStyle w:val="InfoBlue"/>
         <w:ind w:left="720"/>
-        <w:rPr>
-          <w:rFonts w:hint="eastAsia"/>
-        </w:rPr>
       </w:pPr>
       <w:r>
         <w:rPr>
@@ -7495,7 +7460,7 @@
         <w:ind w:left="576" w:hanging="576"/>
         <w:jc w:val="both"/>
         <w:rPr>
-          <w:rFonts w:hAnsi="宋体" w:hint="eastAsia"/>
+          <w:rFonts w:hAnsi="宋体"/>
           <w:bCs/>
           <w:kern w:val="2"/>
           <w:szCs w:val="32"/>
@@ -7577,20 +7542,18 @@
               </w:pBdr>
               <w:spacing w:before="0" w:line="360" w:lineRule="auto"/>
               <w:rPr>
+                <w:rFonts w:ascii="Times" w:hAnsi="Times"/>
+                <w:i w:val="0"/>
+                <w:iCs/>
+                <w:sz w:val="20"/>
+              </w:rPr>
+            </w:pPr>
+            <w:r>
+              <w:rPr>
                 <w:rFonts w:ascii="Times" w:hAnsi="Times" w:hint="eastAsia"/>
                 <w:i w:val="0"/>
                 <w:iCs/>
                 <w:sz w:val="20"/>
-                <w:lang w:val="en-US" w:eastAsia="zh-CN"/>
-              </w:rPr>
-            </w:pPr>
-            <w:r>
-              <w:rPr>
-                <w:rFonts w:ascii="Times" w:hAnsi="Times" w:hint="eastAsia"/>
-                <w:i w:val="0"/>
-                <w:iCs/>
-                <w:sz w:val="20"/>
-                <w:lang w:val="en-US" w:eastAsia="zh-CN"/>
               </w:rPr>
               <w:t>相关部门</w:t>
             </w:r>
@@ -7609,20 +7572,18 @@
               </w:pBdr>
               <w:spacing w:before="0" w:line="360" w:lineRule="auto"/>
               <w:rPr>
+                <w:rFonts w:ascii="Times" w:hAnsi="Times"/>
+                <w:i w:val="0"/>
+                <w:iCs/>
+                <w:sz w:val="20"/>
+              </w:rPr>
+            </w:pPr>
+            <w:r>
+              <w:rPr>
                 <w:rFonts w:ascii="Times" w:hAnsi="Times" w:hint="eastAsia"/>
                 <w:i w:val="0"/>
                 <w:iCs/>
                 <w:sz w:val="20"/>
-                <w:lang w:val="en-US" w:eastAsia="zh-CN"/>
-              </w:rPr>
-            </w:pPr>
-            <w:r>
-              <w:rPr>
-                <w:rFonts w:ascii="Times" w:hAnsi="Times" w:hint="eastAsia"/>
-                <w:i w:val="0"/>
-                <w:iCs/>
-                <w:sz w:val="20"/>
-                <w:lang w:val="en-US" w:eastAsia="zh-CN"/>
               </w:rPr>
               <w:t>相关角色</w:t>
             </w:r>
@@ -7641,20 +7602,18 @@
               </w:pBdr>
               <w:spacing w:before="0" w:line="360" w:lineRule="auto"/>
               <w:rPr>
+                <w:rFonts w:ascii="Times" w:hAnsi="Times"/>
+                <w:i w:val="0"/>
+                <w:iCs/>
+                <w:sz w:val="20"/>
+              </w:rPr>
+            </w:pPr>
+            <w:r>
+              <w:rPr>
                 <w:rFonts w:ascii="Times" w:hAnsi="Times" w:hint="eastAsia"/>
                 <w:i w:val="0"/>
                 <w:iCs/>
                 <w:sz w:val="20"/>
-                <w:lang w:val="en-US" w:eastAsia="zh-CN"/>
-              </w:rPr>
-            </w:pPr>
-            <w:r>
-              <w:rPr>
-                <w:rFonts w:ascii="Times" w:hAnsi="Times" w:hint="eastAsia"/>
-                <w:i w:val="0"/>
-                <w:iCs/>
-                <w:sz w:val="20"/>
-                <w:lang w:val="en-US" w:eastAsia="zh-CN"/>
               </w:rPr>
               <w:t>相关人员</w:t>
             </w:r>
@@ -7673,20 +7632,18 @@
               </w:pBdr>
               <w:spacing w:before="0" w:line="360" w:lineRule="auto"/>
               <w:rPr>
+                <w:rFonts w:ascii="Times" w:hAnsi="Times"/>
+                <w:i w:val="0"/>
+                <w:iCs/>
+                <w:sz w:val="20"/>
+              </w:rPr>
+            </w:pPr>
+            <w:r>
+              <w:rPr>
                 <w:rFonts w:ascii="Times" w:hAnsi="Times" w:hint="eastAsia"/>
                 <w:i w:val="0"/>
                 <w:iCs/>
                 <w:sz w:val="20"/>
-                <w:lang w:val="en-US" w:eastAsia="zh-CN"/>
-              </w:rPr>
-            </w:pPr>
-            <w:r>
-              <w:rPr>
-                <w:rFonts w:ascii="Times" w:hAnsi="Times" w:hint="eastAsia"/>
-                <w:i w:val="0"/>
-                <w:iCs/>
-                <w:sz w:val="20"/>
-                <w:lang w:val="en-US" w:eastAsia="zh-CN"/>
               </w:rPr>
               <w:t>备注</w:t>
             </w:r>
@@ -7710,7 +7667,6 @@
                 <w:i w:val="0"/>
                 <w:iCs/>
                 <w:sz w:val="20"/>
-                <w:lang w:val="en-US" w:eastAsia="zh-CN"/>
               </w:rPr>
             </w:pPr>
             <w:r>
@@ -7719,7 +7675,6 @@
                 <w:i w:val="0"/>
                 <w:iCs/>
                 <w:sz w:val="20"/>
-                <w:lang w:val="en-US" w:eastAsia="zh-CN"/>
               </w:rPr>
               <w:t>华迪讲师团队</w:t>
             </w:r>
@@ -7741,7 +7696,6 @@
                 <w:i w:val="0"/>
                 <w:iCs/>
                 <w:sz w:val="20"/>
-                <w:lang w:val="en-US" w:eastAsia="zh-CN"/>
               </w:rPr>
             </w:pPr>
             <w:r>
@@ -7750,7 +7704,6 @@
                 <w:i w:val="0"/>
                 <w:iCs/>
                 <w:sz w:val="20"/>
-                <w:lang w:val="en-US" w:eastAsia="zh-CN"/>
               </w:rPr>
               <w:t>讲师</w:t>
             </w:r>
@@ -7768,20 +7721,18 @@
               </w:pBdr>
               <w:spacing w:before="0" w:line="360" w:lineRule="auto"/>
               <w:rPr>
+                <w:rFonts w:ascii="Times" w:hAnsi="Times"/>
+                <w:i w:val="0"/>
+                <w:iCs/>
+                <w:sz w:val="20"/>
+              </w:rPr>
+            </w:pPr>
+            <w:r>
+              <w:rPr>
                 <w:rFonts w:ascii="Times" w:hAnsi="Times" w:hint="eastAsia"/>
                 <w:i w:val="0"/>
                 <w:iCs/>
                 <w:sz w:val="20"/>
-                <w:lang w:val="en-US" w:eastAsia="zh-CN"/>
-              </w:rPr>
-            </w:pPr>
-            <w:r>
-              <w:rPr>
-                <w:rFonts w:ascii="Times" w:hAnsi="Times" w:hint="eastAsia"/>
-                <w:i w:val="0"/>
-                <w:iCs/>
-                <w:sz w:val="20"/>
-                <w:lang w:val="en-US" w:eastAsia="zh-CN"/>
               </w:rPr>
               <w:t>曹旻涵</w:t>
             </w:r>
@@ -7799,11 +7750,10 @@
               </w:pBdr>
               <w:spacing w:before="0" w:line="360" w:lineRule="auto"/>
               <w:rPr>
-                <w:rFonts w:ascii="Times" w:hAnsi="Times" w:hint="eastAsia"/>
+                <w:rFonts w:ascii="Times" w:hAnsi="Times"/>
                 <w:i w:val="0"/>
                 <w:iCs/>
                 <w:sz w:val="20"/>
-                <w:lang w:val="en-US" w:eastAsia="zh-CN"/>
               </w:rPr>
             </w:pPr>
           </w:p>
@@ -7826,7 +7776,6 @@
                 <w:i w:val="0"/>
                 <w:iCs/>
                 <w:sz w:val="20"/>
-                <w:lang w:val="en-US" w:eastAsia="zh-CN"/>
               </w:rPr>
             </w:pPr>
             <w:r>
@@ -7835,7 +7784,6 @@
                 <w:i w:val="0"/>
                 <w:iCs/>
                 <w:sz w:val="20"/>
-                <w:lang w:val="en-US" w:eastAsia="zh-CN"/>
               </w:rPr>
               <w:t>CQU2022</w:t>
             </w:r>
@@ -7845,29 +7793,28 @@
                 <w:i w:val="0"/>
                 <w:iCs/>
                 <w:sz w:val="20"/>
-                <w:lang w:val="en-US" w:eastAsia="zh-CN"/>
-              </w:rPr>
-              <w:t>大数据实训</w:t>
-            </w:r>
+              </w:rPr>
+              <w:t>大数据实</w:t>
+            </w:r>
+            <w:proofErr w:type="gramStart"/>
             <w:r>
               <w:rPr>
                 <w:rFonts w:ascii="Times" w:hAnsi="Times" w:hint="eastAsia"/>
                 <w:i w:val="0"/>
                 <w:iCs/>
                 <w:sz w:val="20"/>
-                <w:lang w:val="en-US" w:eastAsia="zh-CN"/>
-              </w:rPr>
-              <w:t>第</w:t>
-            </w:r>
+              </w:rPr>
+              <w:t>训</w:t>
+            </w:r>
+            <w:proofErr w:type="gramEnd"/>
             <w:r>
               <w:rPr>
                 <w:rFonts w:ascii="Times" w:hAnsi="Times" w:hint="eastAsia"/>
                 <w:i w:val="0"/>
                 <w:iCs/>
                 <w:sz w:val="20"/>
-                <w:lang w:val="en-US" w:eastAsia="zh-CN"/>
-              </w:rPr>
-              <w:t>4</w:t>
+              </w:rPr>
+              <w:t>第</w:t>
             </w:r>
             <w:r>
               <w:rPr>
@@ -7875,7 +7822,15 @@
                 <w:i w:val="0"/>
                 <w:iCs/>
                 <w:sz w:val="20"/>
-                <w:lang w:val="en-US" w:eastAsia="zh-CN"/>
+              </w:rPr>
+              <w:t>4</w:t>
+            </w:r>
+            <w:r>
+              <w:rPr>
+                <w:rFonts w:ascii="Times" w:hAnsi="Times" w:hint="eastAsia"/>
+                <w:i w:val="0"/>
+                <w:iCs/>
+                <w:sz w:val="20"/>
               </w:rPr>
               <w:t>小组</w:t>
             </w:r>
@@ -7897,7 +7852,6 @@
                 <w:i w:val="0"/>
                 <w:iCs/>
                 <w:sz w:val="20"/>
-                <w:lang w:val="en-US" w:eastAsia="zh-CN"/>
               </w:rPr>
             </w:pPr>
             <w:r>
@@ -7906,7 +7860,6 @@
                 <w:i w:val="0"/>
                 <w:iCs/>
                 <w:sz w:val="20"/>
-                <w:lang w:val="en-US" w:eastAsia="zh-CN"/>
               </w:rPr>
               <w:t>PM</w:t>
             </w:r>
@@ -7916,7 +7869,6 @@
                 <w:i w:val="0"/>
                 <w:iCs/>
                 <w:sz w:val="20"/>
-                <w:lang w:val="en-US" w:eastAsia="zh-CN"/>
               </w:rPr>
               <w:t>、架构师、</w:t>
             </w:r>
@@ -7926,7 +7878,6 @@
                 <w:i w:val="0"/>
                 <w:iCs/>
                 <w:sz w:val="20"/>
-                <w:lang w:val="en-US" w:eastAsia="zh-CN"/>
               </w:rPr>
               <w:t>程序</w:t>
             </w:r>
@@ -7936,7 +7887,6 @@
                 <w:i w:val="0"/>
                 <w:iCs/>
                 <w:sz w:val="20"/>
-                <w:lang w:val="en-US" w:eastAsia="zh-CN"/>
               </w:rPr>
               <w:t>工程师</w:t>
             </w:r>
@@ -7958,7 +7908,6 @@
                 <w:i w:val="0"/>
                 <w:iCs/>
                 <w:sz w:val="20"/>
-                <w:lang w:val="en-US" w:eastAsia="zh-CN"/>
               </w:rPr>
             </w:pPr>
             <w:r>
@@ -7967,7 +7916,6 @@
                 <w:i w:val="0"/>
                 <w:iCs/>
                 <w:sz w:val="20"/>
-                <w:lang w:val="en-US" w:eastAsia="zh-CN"/>
               </w:rPr>
               <w:t>王旻安</w:t>
             </w:r>
@@ -7989,7 +7937,6 @@
                 <w:i w:val="0"/>
                 <w:iCs/>
                 <w:sz w:val="20"/>
-                <w:lang w:val="en-US" w:eastAsia="zh-CN"/>
               </w:rPr>
             </w:pPr>
             <w:r>
@@ -7998,7 +7945,6 @@
                 <w:i w:val="0"/>
                 <w:iCs/>
                 <w:sz w:val="20"/>
-                <w:lang w:val="en-US" w:eastAsia="zh-CN"/>
               </w:rPr>
               <w:t>包含</w:t>
             </w:r>
@@ -8008,7 +7954,6 @@
                 <w:i w:val="0"/>
                 <w:iCs/>
                 <w:sz w:val="20"/>
-                <w:lang w:val="en-US" w:eastAsia="zh-CN"/>
               </w:rPr>
               <w:t>王旻安</w:t>
             </w:r>
@@ -8018,7 +7963,6 @@
                 <w:i w:val="0"/>
                 <w:iCs/>
                 <w:sz w:val="20"/>
-                <w:lang w:val="en-US" w:eastAsia="zh-CN"/>
               </w:rPr>
               <w:t>等</w:t>
             </w:r>
@@ -8028,7 +7972,6 @@
                 <w:i w:val="0"/>
                 <w:iCs/>
                 <w:sz w:val="20"/>
-                <w:lang w:val="en-US" w:eastAsia="zh-CN"/>
               </w:rPr>
               <w:t>4</w:t>
             </w:r>
@@ -8038,7 +7981,6 @@
                 <w:i w:val="0"/>
                 <w:iCs/>
                 <w:sz w:val="20"/>
-                <w:lang w:val="en-US" w:eastAsia="zh-CN"/>
               </w:rPr>
               <w:t>人</w:t>
             </w:r>
@@ -8049,9 +7991,6 @@
     <w:p>
       <w:pPr>
         <w:pStyle w:val="a6"/>
-        <w:rPr>
-          <w:rFonts w:hint="eastAsia"/>
-        </w:rPr>
       </w:pPr>
     </w:p>
     <w:p>
@@ -8065,7 +8004,6 @@
         <w:ind w:left="431" w:hanging="431"/>
         <w:jc w:val="both"/>
         <w:rPr>
-          <w:rFonts w:hint="eastAsia"/>
           <w:bCs/>
           <w:kern w:val="44"/>
           <w:szCs w:val="24"/>
@@ -8123,7 +8061,7 @@
         <w:ind w:left="576" w:hanging="576"/>
         <w:jc w:val="both"/>
         <w:rPr>
-          <w:rFonts w:hAnsi="宋体" w:hint="eastAsia"/>
+          <w:rFonts w:hAnsi="宋体"/>
           <w:bCs/>
           <w:kern w:val="2"/>
           <w:szCs w:val="32"/>
@@ -8156,7 +8094,6 @@
         <w:pStyle w:val="InfoBlue"/>
         <w:ind w:left="360"/>
         <w:rPr>
-          <w:rFonts w:hint="eastAsia"/>
           <w:i w:val="0"/>
         </w:rPr>
       </w:pPr>
@@ -8166,7 +8103,23 @@
           <w:i w:val="0"/>
           <w:color w:val="auto"/>
         </w:rPr>
-        <w:t>本项目的生命周期，采用RUP模型。</w:t>
+        <w:t>本项目的生命周期，采用</w:t>
+      </w:r>
+      <w:r>
+        <w:rPr>
+          <w:rFonts w:hint="eastAsia"/>
+          <w:i w:val="0"/>
+          <w:color w:val="auto"/>
+        </w:rPr>
+        <w:t>PMP</w:t>
+      </w:r>
+      <w:r>
+        <w:rPr>
+          <w:rFonts w:hint="eastAsia"/>
+          <w:i w:val="0"/>
+          <w:color w:val="auto"/>
+        </w:rPr>
+        <w:t>模型。</w:t>
       </w:r>
     </w:p>
     <w:p>
@@ -8180,7 +8133,7 @@
         <w:ind w:left="576" w:hanging="576"/>
         <w:jc w:val="both"/>
         <w:rPr>
-          <w:rFonts w:hAnsi="宋体" w:hint="eastAsia"/>
+          <w:rFonts w:hAnsi="宋体"/>
           <w:bCs/>
           <w:kern w:val="2"/>
           <w:szCs w:val="32"/>
@@ -8245,7 +8198,7 @@
               <w:spacing w:line="360" w:lineRule="auto"/>
               <w:jc w:val="center"/>
               <w:rPr>
-                <w:rFonts w:ascii="Arial" w:hAnsi="Arial" w:hint="eastAsia"/>
+                <w:rFonts w:ascii="Arial" w:hAnsi="Arial"/>
                 <w:iCs/>
               </w:rPr>
             </w:pPr>
@@ -8269,7 +8222,7 @@
               <w:spacing w:line="360" w:lineRule="auto"/>
               <w:jc w:val="center"/>
               <w:rPr>
-                <w:rFonts w:ascii="Arial" w:hAnsi="Arial" w:hint="eastAsia"/>
+                <w:rFonts w:ascii="Arial" w:hAnsi="Arial"/>
                 <w:iCs/>
               </w:rPr>
             </w:pPr>
@@ -8293,7 +8246,7 @@
               <w:spacing w:line="360" w:lineRule="auto"/>
               <w:jc w:val="center"/>
               <w:rPr>
-                <w:rFonts w:ascii="Arial" w:hAnsi="Arial" w:hint="eastAsia"/>
+                <w:rFonts w:ascii="Arial" w:hAnsi="Arial"/>
                 <w:iCs/>
               </w:rPr>
             </w:pPr>
@@ -8316,7 +8269,7 @@
               <w:spacing w:line="360" w:lineRule="auto"/>
               <w:jc w:val="center"/>
               <w:rPr>
-                <w:rFonts w:ascii="Arial" w:hAnsi="Arial" w:hint="eastAsia"/>
+                <w:rFonts w:ascii="Arial" w:hAnsi="Arial"/>
                 <w:iCs/>
               </w:rPr>
             </w:pPr>
@@ -8341,7 +8294,7 @@
               <w:spacing w:line="360" w:lineRule="auto"/>
               <w:jc w:val="center"/>
               <w:rPr>
-                <w:rFonts w:hAnsi="宋体" w:cs="Arial" w:hint="eastAsia"/>
+                <w:rFonts w:hAnsi="宋体" w:cs="Arial"/>
               </w:rPr>
             </w:pPr>
             <w:r>
@@ -8361,7 +8314,7 @@
             <w:pPr>
               <w:spacing w:line="360" w:lineRule="auto"/>
               <w:rPr>
-                <w:rFonts w:hAnsi="宋体" w:cs="Arial" w:hint="eastAsia"/>
+                <w:rFonts w:hAnsi="宋体" w:cs="Arial"/>
               </w:rPr>
             </w:pPr>
             <w:r>
@@ -8380,7 +8333,7 @@
             <w:pPr>
               <w:spacing w:line="360" w:lineRule="auto"/>
               <w:rPr>
-                <w:rFonts w:hAnsi="宋体" w:cs="Arial" w:hint="eastAsia"/>
+                <w:rFonts w:hAnsi="宋体" w:cs="Arial"/>
               </w:rPr>
             </w:pPr>
             <w:r>
@@ -8399,7 +8352,7 @@
             <w:pPr>
               <w:spacing w:line="360" w:lineRule="auto"/>
               <w:rPr>
-                <w:rFonts w:hAnsi="宋体" w:cs="Arial" w:hint="eastAsia"/>
+                <w:rFonts w:hAnsi="宋体" w:cs="Arial"/>
               </w:rPr>
             </w:pPr>
             <w:r>
@@ -8452,7 +8405,7 @@
               <w:spacing w:line="360" w:lineRule="auto"/>
               <w:jc w:val="center"/>
               <w:rPr>
-                <w:rFonts w:hAnsi="宋体" w:cs="Arial" w:hint="eastAsia"/>
+                <w:rFonts w:hAnsi="宋体" w:cs="Arial"/>
               </w:rPr>
             </w:pPr>
             <w:r>
@@ -8471,7 +8424,7 @@
             <w:pPr>
               <w:spacing w:line="360" w:lineRule="auto"/>
               <w:rPr>
-                <w:rFonts w:hAnsi="宋体" w:cs="Arial" w:hint="eastAsia"/>
+                <w:rFonts w:hAnsi="宋体" w:cs="Arial"/>
               </w:rPr>
             </w:pPr>
             <w:r>
@@ -8490,7 +8443,7 @@
             <w:pPr>
               <w:spacing w:line="360" w:lineRule="auto"/>
               <w:rPr>
-                <w:rFonts w:hAnsi="宋体" w:cs="Arial" w:hint="eastAsia"/>
+                <w:rFonts w:hAnsi="宋体" w:cs="Arial"/>
               </w:rPr>
             </w:pPr>
             <w:r>
@@ -8509,7 +8462,7 @@
             <w:pPr>
               <w:spacing w:line="360" w:lineRule="auto"/>
               <w:rPr>
-                <w:rFonts w:hAnsi="宋体" w:cs="Arial" w:hint="eastAsia"/>
+                <w:rFonts w:hAnsi="宋体" w:cs="Arial"/>
               </w:rPr>
             </w:pPr>
             <w:r>
@@ -8563,7 +8516,7 @@
               <w:spacing w:line="360" w:lineRule="auto"/>
               <w:jc w:val="center"/>
               <w:rPr>
-                <w:rFonts w:hAnsi="宋体" w:cs="Arial" w:hint="eastAsia"/>
+                <w:rFonts w:hAnsi="宋体" w:cs="Arial"/>
               </w:rPr>
             </w:pPr>
             <w:r>
@@ -8582,14 +8535,20 @@
             <w:pPr>
               <w:spacing w:line="360" w:lineRule="auto"/>
               <w:rPr>
-                <w:rFonts w:hAnsi="宋体" w:cs="Arial" w:hint="eastAsia"/>
-              </w:rPr>
-            </w:pPr>
-            <w:r>
-              <w:rPr>
-                <w:rFonts w:hAnsi="宋体" w:cs="Arial" w:hint="eastAsia"/>
-              </w:rPr>
-              <w:t>软件系统分析和设计模型</w:t>
+                <w:rFonts w:hAnsi="宋体" w:cs="Arial"/>
+              </w:rPr>
+            </w:pPr>
+            <w:r>
+              <w:rPr>
+                <w:rFonts w:hAnsi="宋体" w:cs="Arial" w:hint="eastAsia"/>
+              </w:rPr>
+              <w:t>软件</w:t>
+            </w:r>
+            <w:r>
+              <w:rPr>
+                <w:rFonts w:hAnsi="宋体" w:cs="Arial" w:hint="eastAsia"/>
+              </w:rPr>
+              <w:t>测试计划</w:t>
             </w:r>
           </w:p>
         </w:tc>
@@ -8601,20 +8560,14 @@
             <w:pPr>
               <w:spacing w:line="360" w:lineRule="auto"/>
               <w:rPr>
-                <w:rFonts w:hAnsi="宋体" w:cs="Arial" w:hint="eastAsia"/>
-              </w:rPr>
-            </w:pPr>
-            <w:r>
-              <w:rPr>
-                <w:rFonts w:hAnsi="宋体" w:cs="Arial"/>
-              </w:rPr>
-              <w:t>IBM Rational</w:t>
-            </w:r>
-            <w:r>
-              <w:rPr>
-                <w:rFonts w:hAnsi="宋体" w:cs="Arial" w:hint="eastAsia"/>
-              </w:rPr>
-              <w:t xml:space="preserve"> Rose工件</w:t>
+                <w:rFonts w:hAnsi="宋体" w:cs="Arial"/>
+              </w:rPr>
+            </w:pPr>
+            <w:r>
+              <w:rPr>
+                <w:rFonts w:hAnsi="宋体" w:cs="Arial" w:hint="eastAsia"/>
+              </w:rPr>
+              <w:t>Word文档</w:t>
             </w:r>
           </w:p>
         </w:tc>
@@ -8680,7 +8633,7 @@
               <w:spacing w:line="360" w:lineRule="auto"/>
               <w:jc w:val="center"/>
               <w:rPr>
-                <w:rFonts w:hAnsi="宋体" w:cs="Arial" w:hint="eastAsia"/>
+                <w:rFonts w:hAnsi="宋体" w:cs="Arial"/>
               </w:rPr>
             </w:pPr>
           </w:p>
@@ -8693,7 +8646,7 @@
             <w:pPr>
               <w:spacing w:line="360" w:lineRule="auto"/>
               <w:rPr>
-                <w:rFonts w:hAnsi="宋体" w:cs="Arial" w:hint="eastAsia"/>
+                <w:rFonts w:hAnsi="宋体" w:cs="Arial"/>
               </w:rPr>
             </w:pPr>
             <w:r>
@@ -8712,7 +8665,7 @@
             <w:pPr>
               <w:spacing w:line="360" w:lineRule="auto"/>
               <w:rPr>
-                <w:rFonts w:hAnsi="宋体" w:cs="Arial" w:hint="eastAsia"/>
+                <w:rFonts w:hAnsi="宋体" w:cs="Arial"/>
               </w:rPr>
             </w:pPr>
             <w:r>
@@ -8785,7 +8738,7 @@
               <w:spacing w:line="360" w:lineRule="auto"/>
               <w:jc w:val="center"/>
               <w:rPr>
-                <w:rFonts w:hAnsi="宋体" w:cs="Arial" w:hint="eastAsia"/>
+                <w:rFonts w:hAnsi="宋体" w:cs="Arial"/>
               </w:rPr>
             </w:pPr>
           </w:p>
@@ -8798,7 +8751,7 @@
             <w:pPr>
               <w:spacing w:line="360" w:lineRule="auto"/>
               <w:rPr>
-                <w:rFonts w:hAnsi="宋体" w:cs="Arial" w:hint="eastAsia"/>
+                <w:rFonts w:hAnsi="宋体" w:cs="Arial"/>
               </w:rPr>
             </w:pPr>
             <w:r>
@@ -8817,7 +8770,7 @@
             <w:pPr>
               <w:spacing w:line="360" w:lineRule="auto"/>
               <w:rPr>
-                <w:rFonts w:hAnsi="宋体" w:cs="Arial" w:hint="eastAsia"/>
+                <w:rFonts w:hAnsi="宋体" w:cs="Arial"/>
               </w:rPr>
             </w:pPr>
             <w:r>
@@ -8836,7 +8789,7 @@
             <w:pPr>
               <w:spacing w:line="360" w:lineRule="auto"/>
               <w:rPr>
-                <w:rFonts w:hAnsi="宋体" w:cs="Arial" w:hint="eastAsia"/>
+                <w:rFonts w:hAnsi="宋体" w:cs="Arial"/>
               </w:rPr>
             </w:pPr>
             <w:r>
@@ -8895,15 +8848,15 @@
               <w:spacing w:line="360" w:lineRule="auto"/>
               <w:jc w:val="center"/>
               <w:rPr>
+                <w:rFonts w:hAnsi="宋体"/>
+                <w:iCs/>
+              </w:rPr>
+            </w:pPr>
+            <w:r>
+              <w:rPr>
                 <w:rFonts w:hAnsi="宋体" w:hint="eastAsia"/>
                 <w:iCs/>
               </w:rPr>
-            </w:pPr>
-            <w:r>
-              <w:rPr>
-                <w:rFonts w:hAnsi="宋体" w:hint="eastAsia"/>
-                <w:iCs/>
-              </w:rPr>
               <w:t>编码测试</w:t>
             </w:r>
           </w:p>
@@ -8916,7 +8869,7 @@
             <w:pPr>
               <w:spacing w:line="360" w:lineRule="auto"/>
               <w:rPr>
-                <w:rFonts w:hAnsi="宋体" w:cs="Arial" w:hint="eastAsia"/>
+                <w:rFonts w:hAnsi="宋体" w:cs="Arial"/>
               </w:rPr>
             </w:pPr>
             <w:r>
@@ -8935,7 +8888,7 @@
             <w:pPr>
               <w:spacing w:line="360" w:lineRule="auto"/>
               <w:rPr>
-                <w:rFonts w:hAnsi="宋体" w:cs="Arial" w:hint="eastAsia"/>
+                <w:rFonts w:hAnsi="宋体" w:cs="Arial"/>
               </w:rPr>
             </w:pPr>
             <w:r>
@@ -8954,7 +8907,7 @@
             <w:pPr>
               <w:spacing w:line="360" w:lineRule="auto"/>
               <w:rPr>
-                <w:rFonts w:hAnsi="宋体" w:cs="Arial" w:hint="eastAsia"/>
+                <w:rFonts w:hAnsi="宋体" w:cs="Arial"/>
               </w:rPr>
             </w:pPr>
             <w:r>
@@ -8992,116 +8945,6 @@
                 <w:rFonts w:hAnsi="宋体" w:cs="Arial"/>
               </w:rPr>
               <w:t>14</w:t>
-            </w:r>
-          </w:p>
-        </w:tc>
-      </w:tr>
-      <w:tr>
-        <w:tc>
-          <w:tcPr>
-            <w:tcW w:w="1540" w:type="dxa"/>
-            <w:vAlign w:val="center"/>
-          </w:tcPr>
-          <w:p>
-            <w:pPr>
-              <w:spacing w:line="360" w:lineRule="auto"/>
-              <w:jc w:val="center"/>
-              <w:rPr>
-                <w:rFonts w:hAnsi="宋体" w:cs="Arial" w:hint="eastAsia"/>
-              </w:rPr>
-            </w:pPr>
-            <w:r>
-              <w:rPr>
-                <w:rFonts w:hAnsi="宋体" w:cs="Arial" w:hint="eastAsia"/>
-              </w:rPr>
-              <w:t>系统测试</w:t>
-            </w:r>
-          </w:p>
-        </w:tc>
-        <w:tc>
-          <w:tcPr>
-            <w:tcW w:w="2551" w:type="dxa"/>
-          </w:tcPr>
-          <w:p>
-            <w:pPr>
-              <w:spacing w:line="360" w:lineRule="auto"/>
-              <w:rPr>
-                <w:rFonts w:hAnsi="宋体" w:cs="Arial" w:hint="eastAsia"/>
-              </w:rPr>
-            </w:pPr>
-            <w:r>
-              <w:rPr>
-                <w:rFonts w:hAnsi="宋体" w:cs="Arial" w:hint="eastAsia"/>
-              </w:rPr>
-              <w:t>软件测试报告</w:t>
-            </w:r>
-          </w:p>
-        </w:tc>
-        <w:tc>
-          <w:tcPr>
-            <w:tcW w:w="3119" w:type="dxa"/>
-          </w:tcPr>
-          <w:p>
-            <w:pPr>
-              <w:spacing w:line="360" w:lineRule="auto"/>
-              <w:rPr>
-                <w:rFonts w:hAnsi="宋体" w:cs="Arial" w:hint="eastAsia"/>
-              </w:rPr>
-            </w:pPr>
-            <w:r>
-              <w:rPr>
-                <w:rFonts w:hAnsi="宋体" w:cs="Arial" w:hint="eastAsia"/>
-              </w:rPr>
-              <w:t>Word文档</w:t>
-            </w:r>
-          </w:p>
-        </w:tc>
-        <w:tc>
-          <w:tcPr>
-            <w:tcW w:w="1671" w:type="dxa"/>
-          </w:tcPr>
-          <w:p>
-            <w:pPr>
-              <w:spacing w:line="360" w:lineRule="auto"/>
-              <w:rPr>
-                <w:rFonts w:hAnsi="宋体" w:cs="Arial" w:hint="eastAsia"/>
-              </w:rPr>
-            </w:pPr>
-            <w:r>
-              <w:rPr>
-                <w:rFonts w:hAnsi="宋体" w:cs="Arial" w:hint="eastAsia"/>
-              </w:rPr>
-              <w:t>202</w:t>
-            </w:r>
-            <w:r>
-              <w:rPr>
-                <w:rFonts w:hAnsi="宋体" w:cs="Arial"/>
-              </w:rPr>
-              <w:t>3</w:t>
-            </w:r>
-            <w:r>
-              <w:rPr>
-                <w:rFonts w:hAnsi="宋体" w:cs="Arial" w:hint="eastAsia"/>
-              </w:rPr>
-              <w:t>-0</w:t>
-            </w:r>
-            <w:r>
-              <w:rPr>
-                <w:rFonts w:hAnsi="宋体" w:cs="Arial"/>
-              </w:rPr>
-              <w:t>2</w:t>
-            </w:r>
-            <w:r>
-              <w:rPr>
-                <w:rFonts w:hAnsi="宋体" w:cs="Arial" w:hint="eastAsia"/>
-              </w:rPr>
-              <w:t>-</w:t>
-            </w:r>
-            <w:r>
-              <w:rPr>
-                <w:rFonts w:hAnsi="宋体" w:cs="Arial"/>
-              </w:rPr>
-              <w:t>18</w:t>
             </w:r>
           </w:p>
         </w:tc>
@@ -9118,16 +8961,14 @@
               <w:spacing w:line="360" w:lineRule="auto"/>
               <w:jc w:val="center"/>
               <w:rPr>
-                <w:rFonts w:hAnsi="宋体" w:hint="eastAsia"/>
-                <w:iCs/>
-              </w:rPr>
-            </w:pPr>
-            <w:r>
-              <w:rPr>
-                <w:rFonts w:hAnsi="宋体" w:hint="eastAsia"/>
-                <w:iCs/>
-              </w:rPr>
-              <w:t>项目结项</w:t>
+                <w:rFonts w:hAnsi="宋体" w:cs="Arial"/>
+              </w:rPr>
+            </w:pPr>
+            <w:r>
+              <w:rPr>
+                <w:rFonts w:hAnsi="宋体" w:cs="Arial" w:hint="eastAsia"/>
+              </w:rPr>
+              <w:t>系统测试</w:t>
             </w:r>
           </w:p>
         </w:tc>
@@ -9139,14 +8980,14 @@
             <w:pPr>
               <w:spacing w:line="360" w:lineRule="auto"/>
               <w:rPr>
-                <w:rFonts w:hAnsi="宋体" w:cs="Arial" w:hint="eastAsia"/>
-              </w:rPr>
-            </w:pPr>
-            <w:r>
-              <w:rPr>
-                <w:rFonts w:hAnsi="宋体" w:cs="Arial" w:hint="eastAsia"/>
-              </w:rPr>
-              <w:t>发布工程</w:t>
+                <w:rFonts w:hAnsi="宋体" w:cs="Arial"/>
+              </w:rPr>
+            </w:pPr>
+            <w:r>
+              <w:rPr>
+                <w:rFonts w:hAnsi="宋体" w:cs="Arial" w:hint="eastAsia"/>
+              </w:rPr>
+              <w:t>软件测试用例</w:t>
             </w:r>
           </w:p>
         </w:tc>
@@ -9158,14 +8999,14 @@
             <w:pPr>
               <w:spacing w:line="360" w:lineRule="auto"/>
               <w:rPr>
-                <w:rFonts w:hAnsi="宋体" w:cs="Arial" w:hint="eastAsia"/>
-              </w:rPr>
-            </w:pPr>
-            <w:r>
-              <w:rPr>
-                <w:rFonts w:hAnsi="宋体" w:cs="Arial" w:hint="eastAsia"/>
-              </w:rPr>
-              <w:t>Web应用程序可发布工件</w:t>
+                <w:rFonts w:hAnsi="宋体" w:cs="Arial"/>
+              </w:rPr>
+            </w:pPr>
+            <w:r>
+              <w:rPr>
+                <w:rFonts w:hAnsi="宋体" w:cs="Arial" w:hint="eastAsia"/>
+              </w:rPr>
+              <w:t>Word文档</w:t>
             </w:r>
           </w:p>
         </w:tc>
@@ -9177,7 +9018,7 @@
             <w:pPr>
               <w:spacing w:line="360" w:lineRule="auto"/>
               <w:rPr>
-                <w:rFonts w:hAnsi="宋体" w:cs="Arial" w:hint="eastAsia"/>
+                <w:rFonts w:hAnsi="宋体" w:cs="Arial"/>
               </w:rPr>
             </w:pPr>
             <w:r>
@@ -9224,12 +9065,14 @@
           <w:tcPr>
             <w:tcW w:w="1540" w:type="dxa"/>
             <w:vMerge/>
+            <w:vAlign w:val="center"/>
           </w:tcPr>
           <w:p>
             <w:pPr>
               <w:spacing w:line="360" w:lineRule="auto"/>
-              <w:rPr>
-                <w:rFonts w:hAnsi="宋体" w:cs="Arial" w:hint="eastAsia"/>
+              <w:jc w:val="center"/>
+              <w:rPr>
+                <w:rFonts w:hAnsi="宋体" w:cs="Arial"/>
               </w:rPr>
             </w:pPr>
           </w:p>
@@ -9242,14 +9085,14 @@
             <w:pPr>
               <w:spacing w:line="360" w:lineRule="auto"/>
               <w:rPr>
-                <w:rFonts w:hAnsi="宋体" w:cs="Arial" w:hint="eastAsia"/>
-              </w:rPr>
-            </w:pPr>
-            <w:r>
-              <w:rPr>
-                <w:rFonts w:hAnsi="宋体" w:cs="Arial" w:hint="eastAsia"/>
-              </w:rPr>
-              <w:t>软件安装与使用手册</w:t>
+                <w:rFonts w:hAnsi="宋体" w:cs="Arial"/>
+              </w:rPr>
+            </w:pPr>
+            <w:r>
+              <w:rPr>
+                <w:rFonts w:hAnsi="宋体" w:cs="Arial" w:hint="eastAsia"/>
+              </w:rPr>
+              <w:t>软件测试报告</w:t>
             </w:r>
           </w:p>
         </w:tc>
@@ -9261,7 +9104,7 @@
             <w:pPr>
               <w:spacing w:line="360" w:lineRule="auto"/>
               <w:rPr>
-                <w:rFonts w:hAnsi="宋体" w:cs="Arial" w:hint="eastAsia"/>
+                <w:rFonts w:hAnsi="宋体" w:cs="Arial"/>
               </w:rPr>
             </w:pPr>
             <w:r>
@@ -9280,7 +9123,7 @@
             <w:pPr>
               <w:spacing w:line="360" w:lineRule="auto"/>
               <w:rPr>
-                <w:rFonts w:hAnsi="宋体" w:cs="Arial" w:hint="eastAsia"/>
+                <w:rFonts w:hAnsi="宋体" w:cs="Arial"/>
               </w:rPr>
             </w:pPr>
             <w:r>
@@ -9326,16 +9169,27 @@
         <w:tc>
           <w:tcPr>
             <w:tcW w:w="1540" w:type="dxa"/>
-            <w:vMerge/>
+            <w:vMerge w:val="restart"/>
+            <w:vAlign w:val="center"/>
           </w:tcPr>
           <w:p>
             <w:pPr>
               <w:spacing w:line="360" w:lineRule="auto"/>
+              <w:jc w:val="center"/>
+              <w:rPr>
+                <w:rFonts w:hAnsi="宋体"/>
+                <w:iCs/>
+              </w:rPr>
+            </w:pPr>
+            <w:proofErr w:type="gramStart"/>
+            <w:r>
               <w:rPr>
                 <w:rFonts w:hAnsi="宋体" w:hint="eastAsia"/>
                 <w:iCs/>
               </w:rPr>
-            </w:pPr>
+              <w:t>项目结项</w:t>
+            </w:r>
+            <w:proofErr w:type="gramEnd"/>
           </w:p>
         </w:tc>
         <w:tc>
@@ -9346,14 +9200,14 @@
             <w:pPr>
               <w:spacing w:line="360" w:lineRule="auto"/>
               <w:rPr>
-                <w:rFonts w:hAnsi="宋体" w:cs="Arial" w:hint="eastAsia"/>
-              </w:rPr>
-            </w:pPr>
-            <w:r>
-              <w:rPr>
-                <w:rFonts w:hAnsi="宋体" w:cs="Arial" w:hint="eastAsia"/>
-              </w:rPr>
-              <w:t>项目开发总结报告</w:t>
+                <w:rFonts w:hAnsi="宋体" w:cs="Arial"/>
+              </w:rPr>
+            </w:pPr>
+            <w:r>
+              <w:rPr>
+                <w:rFonts w:hAnsi="宋体" w:cs="Arial" w:hint="eastAsia"/>
+              </w:rPr>
+              <w:t>发布工程</w:t>
             </w:r>
           </w:p>
         </w:tc>
@@ -9365,14 +9219,14 @@
             <w:pPr>
               <w:spacing w:line="360" w:lineRule="auto"/>
               <w:rPr>
-                <w:rFonts w:hAnsi="宋体" w:cs="Arial" w:hint="eastAsia"/>
-              </w:rPr>
-            </w:pPr>
-            <w:r>
-              <w:rPr>
-                <w:rFonts w:hAnsi="宋体" w:cs="Arial" w:hint="eastAsia"/>
-              </w:rPr>
-              <w:t>Word文档</w:t>
+                <w:rFonts w:hAnsi="宋体" w:cs="Arial"/>
+              </w:rPr>
+            </w:pPr>
+            <w:r>
+              <w:rPr>
+                <w:rFonts w:hAnsi="宋体" w:cs="Arial" w:hint="eastAsia"/>
+              </w:rPr>
+              <w:t>Web应用程序可发布工件</w:t>
             </w:r>
           </w:p>
         </w:tc>
@@ -9384,7 +9238,7 @@
             <w:pPr>
               <w:spacing w:line="360" w:lineRule="auto"/>
               <w:rPr>
-                <w:rFonts w:hAnsi="宋体" w:cs="Arial" w:hint="eastAsia"/>
+                <w:rFonts w:hAnsi="宋体" w:cs="Arial"/>
               </w:rPr>
             </w:pPr>
             <w:r>
@@ -9430,22 +9284,126 @@
         <w:tc>
           <w:tcPr>
             <w:tcW w:w="1540" w:type="dxa"/>
+            <w:vMerge/>
+          </w:tcPr>
+          <w:p>
+            <w:pPr>
+              <w:spacing w:line="360" w:lineRule="auto"/>
+              <w:rPr>
+                <w:rFonts w:hAnsi="宋体"/>
+                <w:iCs/>
+              </w:rPr>
+            </w:pPr>
+          </w:p>
+        </w:tc>
+        <w:tc>
+          <w:tcPr>
+            <w:tcW w:w="2551" w:type="dxa"/>
+          </w:tcPr>
+          <w:p>
+            <w:pPr>
+              <w:spacing w:line="360" w:lineRule="auto"/>
+              <w:rPr>
+                <w:rFonts w:hAnsi="宋体" w:cs="Arial"/>
+              </w:rPr>
+            </w:pPr>
+            <w:r>
+              <w:rPr>
+                <w:rFonts w:hAnsi="宋体" w:cs="Arial" w:hint="eastAsia"/>
+              </w:rPr>
+              <w:t>项目开发总结报告</w:t>
+            </w:r>
+          </w:p>
+        </w:tc>
+        <w:tc>
+          <w:tcPr>
+            <w:tcW w:w="3119" w:type="dxa"/>
+          </w:tcPr>
+          <w:p>
+            <w:pPr>
+              <w:spacing w:line="360" w:lineRule="auto"/>
+              <w:rPr>
+                <w:rFonts w:hAnsi="宋体" w:cs="Arial"/>
+              </w:rPr>
+            </w:pPr>
+            <w:r>
+              <w:rPr>
+                <w:rFonts w:hAnsi="宋体" w:cs="Arial" w:hint="eastAsia"/>
+              </w:rPr>
+              <w:t>Word文档</w:t>
+            </w:r>
+          </w:p>
+        </w:tc>
+        <w:tc>
+          <w:tcPr>
+            <w:tcW w:w="1671" w:type="dxa"/>
+          </w:tcPr>
+          <w:p>
+            <w:pPr>
+              <w:spacing w:line="360" w:lineRule="auto"/>
+              <w:rPr>
+                <w:rFonts w:hAnsi="宋体" w:cs="Arial"/>
+              </w:rPr>
+            </w:pPr>
+            <w:r>
+              <w:rPr>
+                <w:rFonts w:hAnsi="宋体" w:cs="Arial" w:hint="eastAsia"/>
+              </w:rPr>
+              <w:t>202</w:t>
+            </w:r>
+            <w:r>
+              <w:rPr>
+                <w:rFonts w:hAnsi="宋体" w:cs="Arial"/>
+              </w:rPr>
+              <w:t>3</w:t>
+            </w:r>
+            <w:r>
+              <w:rPr>
+                <w:rFonts w:hAnsi="宋体" w:cs="Arial" w:hint="eastAsia"/>
+              </w:rPr>
+              <w:t>-0</w:t>
+            </w:r>
+            <w:r>
+              <w:rPr>
+                <w:rFonts w:hAnsi="宋体" w:cs="Arial"/>
+              </w:rPr>
+              <w:t>2</w:t>
+            </w:r>
+            <w:r>
+              <w:rPr>
+                <w:rFonts w:hAnsi="宋体" w:cs="Arial" w:hint="eastAsia"/>
+              </w:rPr>
+              <w:t>-</w:t>
+            </w:r>
+            <w:r>
+              <w:rPr>
+                <w:rFonts w:hAnsi="宋体" w:cs="Arial"/>
+              </w:rPr>
+              <w:t>18</w:t>
+            </w:r>
+          </w:p>
+        </w:tc>
+      </w:tr>
+      <w:tr>
+        <w:tc>
+          <w:tcPr>
+            <w:tcW w:w="1540" w:type="dxa"/>
           </w:tcPr>
           <w:p>
             <w:pPr>
               <w:spacing w:line="360" w:lineRule="auto"/>
               <w:jc w:val="center"/>
               <w:rPr>
+                <w:rFonts w:hAnsi="宋体"/>
+                <w:iCs/>
+              </w:rPr>
+            </w:pPr>
+            <w:r>
+              <w:rPr>
                 <w:rFonts w:hAnsi="宋体" w:hint="eastAsia"/>
                 <w:iCs/>
               </w:rPr>
-            </w:pPr>
-            <w:r>
-              <w:rPr>
-                <w:rFonts w:hAnsi="宋体" w:hint="eastAsia"/>
-                <w:iCs/>
-              </w:rPr>
-              <w:t>整个开发过程</w:t>
+              <w:t>答辩</w:t>
             </w:r>
           </w:p>
         </w:tc>
@@ -9457,14 +9415,14 @@
             <w:pPr>
               <w:spacing w:line="360" w:lineRule="auto"/>
               <w:rPr>
-                <w:rFonts w:hAnsi="宋体" w:cs="Arial" w:hint="eastAsia"/>
-              </w:rPr>
-            </w:pPr>
-            <w:r>
-              <w:rPr>
-                <w:rFonts w:hAnsi="宋体" w:cs="Arial" w:hint="eastAsia"/>
-              </w:rPr>
-              <w:t>项目阶段评审报告</w:t>
+                <w:rFonts w:hAnsi="宋体" w:cs="Arial"/>
+              </w:rPr>
+            </w:pPr>
+            <w:r>
+              <w:rPr>
+                <w:rFonts w:hAnsi="宋体" w:cs="Arial" w:hint="eastAsia"/>
+              </w:rPr>
+              <w:t>项目答辩报告</w:t>
             </w:r>
           </w:p>
         </w:tc>
@@ -9476,14 +9434,20 @@
             <w:pPr>
               <w:spacing w:line="360" w:lineRule="auto"/>
               <w:rPr>
-                <w:rFonts w:hAnsi="宋体" w:cs="Arial" w:hint="eastAsia"/>
-              </w:rPr>
-            </w:pPr>
-            <w:r>
-              <w:rPr>
-                <w:rFonts w:hAnsi="宋体" w:cs="Arial" w:hint="eastAsia"/>
-              </w:rPr>
-              <w:t>Word文档</w:t>
+                <w:rFonts w:hAnsi="宋体" w:cs="Arial"/>
+              </w:rPr>
+            </w:pPr>
+            <w:r>
+              <w:rPr>
+                <w:rFonts w:hAnsi="宋体" w:cs="Arial" w:hint="eastAsia"/>
+              </w:rPr>
+              <w:t>PPT</w:t>
+            </w:r>
+            <w:r>
+              <w:rPr>
+                <w:rFonts w:hAnsi="宋体" w:cs="Arial" w:hint="eastAsia"/>
+              </w:rPr>
+              <w:t>文档</w:t>
             </w:r>
           </w:p>
         </w:tc>
@@ -9495,7 +9459,7 @@
             <w:pPr>
               <w:spacing w:line="360" w:lineRule="auto"/>
               <w:rPr>
-                <w:rFonts w:hAnsi="宋体" w:cs="Arial" w:hint="eastAsia"/>
+                <w:rFonts w:hAnsi="宋体" w:cs="Arial"/>
               </w:rPr>
             </w:pPr>
             <w:r>
@@ -9523,9 +9487,6 @@
     <w:p>
       <w:pPr>
         <w:pStyle w:val="a3"/>
-        <w:rPr>
-          <w:rFonts w:hint="eastAsia"/>
-        </w:rPr>
       </w:pPr>
     </w:p>
     <w:p>
@@ -9539,7 +9500,7 @@
         <w:ind w:left="576" w:hanging="576"/>
         <w:jc w:val="both"/>
         <w:rPr>
-          <w:rFonts w:hAnsi="宋体" w:hint="eastAsia"/>
+          <w:rFonts w:hAnsi="宋体"/>
           <w:bCs/>
           <w:kern w:val="2"/>
           <w:szCs w:val="32"/>
@@ -9569,9 +9530,6 @@
     <w:p>
       <w:pPr>
         <w:pStyle w:val="a3"/>
-        <w:rPr>
-          <w:rFonts w:hint="eastAsia"/>
-        </w:rPr>
       </w:pPr>
       <w:r>
         <w:rPr>
@@ -9638,7 +9596,7 @@
         <w:ind w:left="576" w:hanging="576"/>
         <w:jc w:val="both"/>
         <w:rPr>
-          <w:rFonts w:hAnsi="宋体" w:hint="eastAsia"/>
+          <w:rFonts w:hAnsi="宋体"/>
           <w:bCs/>
           <w:kern w:val="2"/>
           <w:szCs w:val="32"/>
@@ -9669,7 +9627,6 @@
         <w:pStyle w:val="InfoBlue"/>
         <w:ind w:left="720"/>
         <w:rPr>
-          <w:rFonts w:hint="eastAsia"/>
           <w:i w:val="0"/>
           <w:color w:val="auto"/>
         </w:rPr>
@@ -9694,7 +9651,6 @@
         <w:ind w:left="431" w:hanging="431"/>
         <w:jc w:val="both"/>
         <w:rPr>
-          <w:rFonts w:hint="eastAsia"/>
           <w:bCs/>
           <w:kern w:val="44"/>
           <w:szCs w:val="24"/>
@@ -9729,7 +9685,6 @@
         <w:pStyle w:val="InfoBlue"/>
         <w:ind w:left="360"/>
         <w:rPr>
-          <w:rFonts w:hint="eastAsia"/>
           <w:i w:val="0"/>
           <w:color w:val="auto"/>
         </w:rPr>
@@ -9771,7 +9726,6 @@
         <w:ind w:left="431" w:hanging="431"/>
         <w:jc w:val="both"/>
         <w:rPr>
-          <w:rFonts w:hint="eastAsia"/>
           <w:bCs/>
           <w:kern w:val="44"/>
           <w:szCs w:val="24"/>
@@ -9859,7 +9813,7 @@
         <w:ind w:left="576" w:hanging="576"/>
         <w:jc w:val="both"/>
         <w:rPr>
-          <w:rFonts w:hAnsi="宋体" w:hint="eastAsia"/>
+          <w:rFonts w:hAnsi="宋体"/>
           <w:bCs/>
           <w:kern w:val="2"/>
           <w:szCs w:val="32"/>
@@ -10050,11 +10004,38 @@
               <w:spacing w:line="360" w:lineRule="atLeast"/>
               <w:jc w:val="center"/>
               <w:rPr>
+                <w:rFonts w:hAnsi="宋体"/>
+                <w:b/>
+                <w:bCs/>
+                <w:szCs w:val="24"/>
+              </w:rPr>
+            </w:pPr>
+            <w:r>
+              <w:rPr>
                 <w:rFonts w:hAnsi="宋体" w:hint="eastAsia"/>
                 <w:b/>
                 <w:bCs/>
                 <w:szCs w:val="24"/>
               </w:rPr>
+              <w:t>员</w:t>
+            </w:r>
+          </w:p>
+        </w:tc>
+        <w:tc>
+          <w:tcPr>
+            <w:tcW w:w="1806" w:type="dxa"/>
+            <w:vAlign w:val="center"/>
+          </w:tcPr>
+          <w:p>
+            <w:pPr>
+              <w:spacing w:line="360" w:lineRule="atLeast"/>
+              <w:jc w:val="center"/>
+              <w:rPr>
+                <w:rFonts w:hAnsi="宋体"/>
+                <w:b/>
+                <w:bCs/>
+                <w:szCs w:val="24"/>
+              </w:rPr>
             </w:pPr>
             <w:r>
               <w:rPr>
@@ -10063,13 +10044,13 @@
                 <w:bCs/>
                 <w:szCs w:val="24"/>
               </w:rPr>
-              <w:t>员</w:t>
-            </w:r>
-          </w:p>
-        </w:tc>
-        <w:tc>
-          <w:tcPr>
-            <w:tcW w:w="1806" w:type="dxa"/>
+              <w:t>在项目中角色</w:t>
+            </w:r>
+          </w:p>
+        </w:tc>
+        <w:tc>
+          <w:tcPr>
+            <w:tcW w:w="1134" w:type="dxa"/>
             <w:vAlign w:val="center"/>
           </w:tcPr>
           <w:p>
@@ -10090,13 +10071,13 @@
                 <w:bCs/>
                 <w:szCs w:val="24"/>
               </w:rPr>
-              <w:t>在项目中角色</w:t>
-            </w:r>
-          </w:p>
-        </w:tc>
-        <w:tc>
-          <w:tcPr>
-            <w:tcW w:w="1134" w:type="dxa"/>
+              <w:t>预计人数</w:t>
+            </w:r>
+          </w:p>
+        </w:tc>
+        <w:tc>
+          <w:tcPr>
+            <w:tcW w:w="1449" w:type="dxa"/>
             <w:vAlign w:val="center"/>
           </w:tcPr>
           <w:p>
@@ -10117,47 +10098,20 @@
                 <w:bCs/>
                 <w:szCs w:val="24"/>
               </w:rPr>
-              <w:t>预计人数</w:t>
-            </w:r>
-          </w:p>
-        </w:tc>
-        <w:tc>
-          <w:tcPr>
-            <w:tcW w:w="1449" w:type="dxa"/>
-            <w:vAlign w:val="center"/>
+              <w:t>到位时间</w:t>
+            </w:r>
+          </w:p>
+        </w:tc>
+        <w:tc>
+          <w:tcPr>
+            <w:tcW w:w="4149" w:type="dxa"/>
           </w:tcPr>
           <w:p>
             <w:pPr>
               <w:spacing w:line="360" w:lineRule="atLeast"/>
               <w:jc w:val="center"/>
               <w:rPr>
-                <w:rFonts w:hAnsi="宋体" w:hint="eastAsia"/>
-                <w:b/>
-                <w:bCs/>
-                <w:szCs w:val="24"/>
-              </w:rPr>
-            </w:pPr>
-            <w:r>
-              <w:rPr>
-                <w:rFonts w:hAnsi="宋体" w:hint="eastAsia"/>
-                <w:b/>
-                <w:bCs/>
-                <w:szCs w:val="24"/>
-              </w:rPr>
-              <w:t>到位时间</w:t>
-            </w:r>
-          </w:p>
-        </w:tc>
-        <w:tc>
-          <w:tcPr>
-            <w:tcW w:w="4149" w:type="dxa"/>
-          </w:tcPr>
-          <w:p>
-            <w:pPr>
-              <w:spacing w:line="360" w:lineRule="atLeast"/>
-              <w:jc w:val="center"/>
-              <w:rPr>
-                <w:rFonts w:hAnsi="宋体" w:hint="eastAsia"/>
+                <w:rFonts w:hAnsi="宋体"/>
                 <w:b/>
                 <w:bCs/>
                 <w:szCs w:val="24"/>
@@ -10209,7 +10163,7 @@
               <w:spacing w:line="360" w:lineRule="atLeast"/>
               <w:jc w:val="center"/>
               <w:rPr>
-                <w:rFonts w:hAnsi="宋体" w:hint="eastAsia"/>
+                <w:rFonts w:hAnsi="宋体"/>
               </w:rPr>
             </w:pPr>
             <w:r>
@@ -10230,7 +10184,7 @@
               <w:spacing w:line="360" w:lineRule="atLeast"/>
               <w:jc w:val="center"/>
               <w:rPr>
-                <w:rFonts w:hAnsi="宋体" w:hint="eastAsia"/>
+                <w:rFonts w:hAnsi="宋体"/>
               </w:rPr>
             </w:pPr>
             <w:r>
@@ -10346,15 +10300,17 @@
               <w:spacing w:line="360" w:lineRule="atLeast"/>
               <w:jc w:val="center"/>
               <w:rPr>
+                <w:rFonts w:hAnsi="宋体"/>
+              </w:rPr>
+            </w:pPr>
+            <w:proofErr w:type="gramStart"/>
+            <w:r>
+              <w:rPr>
                 <w:rFonts w:hAnsi="宋体" w:hint="eastAsia"/>
               </w:rPr>
-            </w:pPr>
-            <w:r>
-              <w:rPr>
-                <w:rFonts w:hAnsi="宋体" w:hint="eastAsia"/>
-              </w:rPr>
               <w:t>架构师</w:t>
             </w:r>
+            <w:proofErr w:type="gramEnd"/>
           </w:p>
         </w:tc>
         <w:tc>
@@ -10367,7 +10323,7 @@
               <w:spacing w:line="360" w:lineRule="atLeast"/>
               <w:jc w:val="center"/>
               <w:rPr>
-                <w:rFonts w:hAnsi="宋体" w:hint="eastAsia"/>
+                <w:rFonts w:hAnsi="宋体"/>
               </w:rPr>
             </w:pPr>
             <w:r>
@@ -10388,7 +10344,7 @@
               <w:spacing w:line="360" w:lineRule="atLeast"/>
               <w:jc w:val="center"/>
               <w:rPr>
-                <w:rFonts w:hAnsi="宋体" w:hint="eastAsia"/>
+                <w:rFonts w:hAnsi="宋体"/>
               </w:rPr>
             </w:pPr>
             <w:r>
@@ -10483,7 +10439,7 @@
               <w:spacing w:line="360" w:lineRule="atLeast"/>
               <w:jc w:val="center"/>
               <w:rPr>
-                <w:rFonts w:hAnsi="宋体" w:hint="eastAsia"/>
+                <w:rFonts w:hAnsi="宋体"/>
               </w:rPr>
             </w:pPr>
             <w:r>
@@ -10582,7 +10538,7 @@
             <w:pPr>
               <w:spacing w:line="360" w:lineRule="atLeast"/>
               <w:rPr>
-                <w:rFonts w:hAnsi="宋体" w:hint="eastAsia"/>
+                <w:rFonts w:hAnsi="宋体"/>
               </w:rPr>
             </w:pPr>
             <w:r>
@@ -10662,7 +10618,7 @@
               <w:spacing w:line="360" w:lineRule="atLeast"/>
               <w:jc w:val="center"/>
               <w:rPr>
-                <w:rFonts w:hAnsi="宋体" w:hint="eastAsia"/>
+                <w:rFonts w:hAnsi="宋体"/>
               </w:rPr>
             </w:pPr>
             <w:r>
@@ -10732,38 +10688,68 @@
             <w:pPr>
               <w:spacing w:line="360" w:lineRule="atLeast"/>
               <w:rPr>
+                <w:rFonts w:hAnsi="宋体"/>
+              </w:rPr>
+            </w:pPr>
+            <w:r>
+              <w:rPr>
                 <w:rFonts w:hAnsi="宋体" w:hint="eastAsia"/>
               </w:rPr>
-            </w:pPr>
+              <w:t>熟悉后端开发的</w:t>
+            </w:r>
             <w:r>
               <w:rPr>
                 <w:rFonts w:hAnsi="宋体" w:hint="eastAsia"/>
               </w:rPr>
-              <w:t>熟悉后端开发的</w:t>
+              <w:t>方法</w:t>
             </w:r>
             <w:r>
               <w:rPr>
                 <w:rFonts w:hAnsi="宋体" w:hint="eastAsia"/>
               </w:rPr>
-              <w:t>方法</w:t>
-            </w:r>
+              <w:t>包括JAVA，spring boot，</w:t>
+            </w:r>
+            <w:proofErr w:type="spellStart"/>
             <w:r>
               <w:rPr>
                 <w:rFonts w:hAnsi="宋体" w:hint="eastAsia"/>
               </w:rPr>
-              <w:t>包括JAVA，spring boot，mybatis</w:t>
-            </w:r>
+              <w:t>mybatis</w:t>
+            </w:r>
+            <w:proofErr w:type="spellEnd"/>
             <w:r>
               <w:rPr>
                 <w:rFonts w:hAnsi="宋体"/>
               </w:rPr>
               <w:t xml:space="preserve"> </w:t>
             </w:r>
+            <w:proofErr w:type="spellStart"/>
             <w:r>
               <w:rPr>
                 <w:rFonts w:hAnsi="宋体" w:hint="eastAsia"/>
               </w:rPr>
-              <w:t>puls，redis等</w:t>
+              <w:t>puls</w:t>
+            </w:r>
+            <w:proofErr w:type="spellEnd"/>
+            <w:r>
+              <w:rPr>
+                <w:rFonts w:hAnsi="宋体" w:hint="eastAsia"/>
+              </w:rPr>
+              <w:t>，</w:t>
+            </w:r>
+            <w:proofErr w:type="spellStart"/>
+            <w:r>
+              <w:rPr>
+                <w:rFonts w:hAnsi="宋体" w:hint="eastAsia"/>
+              </w:rPr>
+              <w:t>redis</w:t>
+            </w:r>
+            <w:proofErr w:type="spellEnd"/>
+            <w:r>
+              <w:rPr>
+                <w:rFonts w:hAnsi="宋体" w:hint="eastAsia"/>
+              </w:rPr>
+              <w:t>等</w:t>
             </w:r>
           </w:p>
         </w:tc>
@@ -10824,7 +10810,7 @@
               <w:spacing w:line="360" w:lineRule="atLeast"/>
               <w:jc w:val="center"/>
               <w:rPr>
-                <w:rFonts w:hAnsi="宋体" w:hint="eastAsia"/>
+                <w:rFonts w:hAnsi="宋体"/>
               </w:rPr>
             </w:pPr>
             <w:r>
@@ -10920,9 +10906,6 @@
       <w:pPr>
         <w:pStyle w:val="InfoBlue"/>
         <w:ind w:left="360"/>
-        <w:rPr>
-          <w:rFonts w:hint="eastAsia"/>
-        </w:rPr>
       </w:pPr>
     </w:p>
     <w:p>
@@ -10936,7 +10919,7 @@
         <w:ind w:left="576" w:hanging="576"/>
         <w:jc w:val="both"/>
         <w:rPr>
-          <w:rFonts w:hAnsi="宋体" w:hint="eastAsia"/>
+          <w:rFonts w:hAnsi="宋体"/>
           <w:bCs/>
           <w:kern w:val="2"/>
           <w:szCs w:val="32"/>
@@ -11296,7 +11279,7 @@
               <w:spacing w:line="360" w:lineRule="atLeast"/>
               <w:jc w:val="distribute"/>
               <w:rPr>
-                <w:rFonts w:hAnsi="宋体" w:hint="eastAsia"/>
+                <w:rFonts w:hAnsi="宋体"/>
                 <w:iCs/>
               </w:rPr>
             </w:pPr>
@@ -11319,7 +11302,7 @@
               <w:spacing w:line="360" w:lineRule="atLeast"/>
               <w:jc w:val="both"/>
               <w:rPr>
-                <w:rFonts w:hAnsi="宋体" w:hint="eastAsia"/>
+                <w:rFonts w:hAnsi="宋体"/>
                 <w:iCs/>
               </w:rPr>
             </w:pPr>
@@ -11342,7 +11325,7 @@
               <w:spacing w:line="360" w:lineRule="atLeast"/>
               <w:jc w:val="center"/>
               <w:rPr>
-                <w:rFonts w:hAnsi="宋体" w:hint="eastAsia"/>
+                <w:rFonts w:hAnsi="宋体"/>
                 <w:iCs/>
               </w:rPr>
             </w:pPr>
@@ -11392,7 +11375,7 @@
               <w:spacing w:line="360" w:lineRule="atLeast"/>
               <w:jc w:val="distribute"/>
               <w:rPr>
-                <w:rFonts w:hAnsi="宋体" w:hint="eastAsia"/>
+                <w:rFonts w:hAnsi="宋体"/>
                 <w:iCs/>
               </w:rPr>
             </w:pPr>
@@ -11415,7 +11398,7 @@
               <w:spacing w:line="360" w:lineRule="atLeast"/>
               <w:jc w:val="both"/>
               <w:rPr>
-                <w:rFonts w:hAnsi="宋体" w:hint="eastAsia"/>
+                <w:rFonts w:hAnsi="宋体"/>
                 <w:iCs/>
               </w:rPr>
             </w:pPr>
@@ -11488,7 +11471,7 @@
               <w:spacing w:line="360" w:lineRule="atLeast"/>
               <w:jc w:val="distribute"/>
               <w:rPr>
-                <w:rFonts w:hAnsi="宋体" w:hint="eastAsia"/>
+                <w:rFonts w:hAnsi="宋体"/>
                 <w:iCs/>
               </w:rPr>
             </w:pPr>
@@ -11584,7 +11567,7 @@
               <w:spacing w:line="360" w:lineRule="atLeast"/>
               <w:jc w:val="distribute"/>
               <w:rPr>
-                <w:rFonts w:hAnsi="宋体" w:hint="eastAsia"/>
+                <w:rFonts w:hAnsi="宋体"/>
                 <w:iCs/>
               </w:rPr>
             </w:pPr>
@@ -11630,7 +11613,7 @@
               <w:spacing w:line="360" w:lineRule="atLeast"/>
               <w:jc w:val="center"/>
               <w:rPr>
-                <w:rFonts w:hAnsi="宋体" w:hint="eastAsia"/>
+                <w:rFonts w:hAnsi="宋体"/>
                 <w:iCs/>
               </w:rPr>
             </w:pPr>
@@ -11656,7 +11639,7 @@
         <w:ind w:left="576" w:hanging="576"/>
         <w:jc w:val="both"/>
         <w:rPr>
-          <w:rFonts w:hAnsi="宋体" w:hint="eastAsia"/>
+          <w:rFonts w:hAnsi="宋体"/>
           <w:bCs/>
           <w:kern w:val="2"/>
           <w:szCs w:val="32"/>
@@ -11725,11 +11708,38 @@
             <w:pPr>
               <w:spacing w:line="360" w:lineRule="auto"/>
               <w:rPr>
+                <w:rFonts w:hAnsi="宋体"/>
+                <w:b/>
+                <w:bCs/>
+                <w:iCs/>
+              </w:rPr>
+            </w:pPr>
+            <w:r>
+              <w:rPr>
                 <w:rFonts w:hAnsi="宋体" w:hint="eastAsia"/>
                 <w:b/>
                 <w:bCs/>
                 <w:iCs/>
               </w:rPr>
+              <w:t>培训时间</w:t>
+            </w:r>
+          </w:p>
+        </w:tc>
+        <w:tc>
+          <w:tcPr>
+            <w:tcW w:w="2706" w:type="dxa"/>
+            <w:shd w:val="clear" w:color="auto" w:fill="BFBFBF"/>
+            <w:vAlign w:val="center"/>
+          </w:tcPr>
+          <w:p>
+            <w:pPr>
+              <w:spacing w:line="360" w:lineRule="auto"/>
+              <w:rPr>
+                <w:rFonts w:hAnsi="宋体"/>
+                <w:b/>
+                <w:bCs/>
+                <w:iCs/>
+              </w:rPr>
             </w:pPr>
             <w:r>
               <w:rPr>
@@ -11738,60 +11748,33 @@
                 <w:bCs/>
                 <w:iCs/>
               </w:rPr>
-              <w:t>培训时间</w:t>
-            </w:r>
-          </w:p>
-        </w:tc>
-        <w:tc>
-          <w:tcPr>
-            <w:tcW w:w="2706" w:type="dxa"/>
+              <w:t>培训内容</w:t>
+            </w:r>
+          </w:p>
+        </w:tc>
+        <w:tc>
+          <w:tcPr>
+            <w:tcW w:w="1591" w:type="dxa"/>
             <w:shd w:val="clear" w:color="auto" w:fill="BFBFBF"/>
             <w:vAlign w:val="center"/>
           </w:tcPr>
           <w:p>
             <w:pPr>
               <w:spacing w:line="360" w:lineRule="auto"/>
+              <w:rPr>
+                <w:rFonts w:hAnsi="宋体"/>
+                <w:b/>
+                <w:bCs/>
+                <w:iCs/>
+              </w:rPr>
+            </w:pPr>
+            <w:r>
               <w:rPr>
                 <w:rFonts w:hAnsi="宋体" w:hint="eastAsia"/>
                 <w:b/>
                 <w:bCs/>
                 <w:iCs/>
               </w:rPr>
-            </w:pPr>
-            <w:r>
-              <w:rPr>
-                <w:rFonts w:hAnsi="宋体" w:hint="eastAsia"/>
-                <w:b/>
-                <w:bCs/>
-                <w:iCs/>
-              </w:rPr>
-              <w:t>培训内容</w:t>
-            </w:r>
-          </w:p>
-        </w:tc>
-        <w:tc>
-          <w:tcPr>
-            <w:tcW w:w="1591" w:type="dxa"/>
-            <w:shd w:val="clear" w:color="auto" w:fill="BFBFBF"/>
-            <w:vAlign w:val="center"/>
-          </w:tcPr>
-          <w:p>
-            <w:pPr>
-              <w:spacing w:line="360" w:lineRule="auto"/>
-              <w:rPr>
-                <w:rFonts w:hAnsi="宋体" w:hint="eastAsia"/>
-                <w:b/>
-                <w:bCs/>
-                <w:iCs/>
-              </w:rPr>
-            </w:pPr>
-            <w:r>
-              <w:rPr>
-                <w:rFonts w:hAnsi="宋体" w:hint="eastAsia"/>
-                <w:b/>
-                <w:bCs/>
-                <w:iCs/>
-              </w:rPr>
               <w:t>培训方式</w:t>
             </w:r>
           </w:p>
@@ -11806,7 +11789,7 @@
             <w:pPr>
               <w:spacing w:line="360" w:lineRule="auto"/>
               <w:rPr>
-                <w:rFonts w:hAnsi="宋体" w:hint="eastAsia"/>
+                <w:rFonts w:hAnsi="宋体"/>
                 <w:b/>
                 <w:bCs/>
                 <w:iCs/>
@@ -11867,8 +11850,17 @@
                 <w:rFonts w:hint="eastAsia"/>
                 <w:iCs/>
               </w:rPr>
-              <w:t>Hadoop、Spark、Hive的搭建和进阶使用</w:t>
-            </w:r>
+              <w:t>Hadoop、Spark、Hive的搭建和进</w:t>
+            </w:r>
+            <w:proofErr w:type="gramStart"/>
+            <w:r>
+              <w:rPr>
+                <w:rFonts w:hint="eastAsia"/>
+                <w:iCs/>
+              </w:rPr>
+              <w:t>阶使用</w:t>
+            </w:r>
+            <w:proofErr w:type="gramEnd"/>
           </w:p>
         </w:tc>
         <w:tc>
@@ -11880,7 +11872,6 @@
               <w:spacing w:line="360" w:lineRule="auto"/>
               <w:jc w:val="both"/>
               <w:rPr>
-                <w:rFonts w:hint="eastAsia"/>
                 <w:iCs/>
               </w:rPr>
             </w:pPr>
@@ -11902,7 +11893,6 @@
               <w:spacing w:line="360" w:lineRule="auto"/>
               <w:jc w:val="both"/>
               <w:rPr>
-                <w:rFonts w:hint="eastAsia"/>
                 <w:iCs/>
               </w:rPr>
             </w:pPr>
@@ -11931,7 +11921,6 @@
         <w:spacing w:after="120" w:line="240" w:lineRule="auto"/>
         <w:jc w:val="both"/>
         <w:rPr>
-          <w:rFonts w:hint="eastAsia"/>
           <w:bCs/>
           <w:kern w:val="44"/>
           <w:szCs w:val="24"/>
@@ -11949,7 +11938,6 @@
         <w:ind w:left="431" w:hanging="431"/>
         <w:jc w:val="both"/>
         <w:rPr>
-          <w:rFonts w:hint="eastAsia"/>
           <w:bCs/>
           <w:kern w:val="44"/>
           <w:szCs w:val="24"/>
@@ -11983,7 +11971,7 @@
         <w:ind w:left="576" w:hanging="576"/>
         <w:jc w:val="both"/>
         <w:rPr>
-          <w:rFonts w:hAnsi="宋体" w:hint="eastAsia"/>
+          <w:rFonts w:hAnsi="宋体"/>
           <w:bCs/>
           <w:kern w:val="2"/>
           <w:szCs w:val="32"/>
@@ -12020,7 +12008,7 @@
         <w:ind w:left="720" w:hanging="720"/>
         <w:jc w:val="both"/>
         <w:rPr>
-          <w:rFonts w:hAnsi="宋体" w:hint="eastAsia"/>
+          <w:rFonts w:hAnsi="宋体"/>
           <w:bCs/>
           <w:kern w:val="2"/>
           <w:szCs w:val="24"/>
@@ -12056,7 +12044,6 @@
         <w:pStyle w:val="InfoBlue"/>
         <w:ind w:leftChars="270" w:left="540"/>
         <w:rPr>
-          <w:rFonts w:hint="eastAsia"/>
           <w:i w:val="0"/>
           <w:color w:val="auto"/>
         </w:rPr>
@@ -12075,7 +12062,6 @@
         <w:pStyle w:val="InfoBlue"/>
         <w:ind w:leftChars="270" w:left="540"/>
         <w:rPr>
-          <w:rFonts w:hint="eastAsia"/>
           <w:i w:val="0"/>
           <w:color w:val="auto"/>
         </w:rPr>
@@ -12101,7 +12087,6 @@
         </w:tabs>
         <w:ind w:left="1276"/>
         <w:rPr>
-          <w:rFonts w:hint="eastAsia"/>
           <w:i w:val="0"/>
           <w:iCs w:val="0"/>
           <w:color w:val="auto"/>
@@ -12136,7 +12121,6 @@
         </w:tabs>
         <w:ind w:left="1276"/>
         <w:rPr>
-          <w:rFonts w:hint="eastAsia"/>
           <w:i w:val="0"/>
           <w:iCs w:val="0"/>
           <w:color w:val="auto"/>
@@ -12170,6 +12154,16 @@
         </w:tabs>
         <w:ind w:left="1276"/>
         <w:rPr>
+          <w:i w:val="0"/>
+          <w:iCs w:val="0"/>
+          <w:color w:val="auto"/>
+          <w:kern w:val="2"/>
+          <w:sz w:val="20"/>
+          <w:lang w:eastAsia="zh-CN"/>
+        </w:rPr>
+      </w:pPr>
+      <w:r>
+        <w:rPr>
           <w:rFonts w:hint="eastAsia"/>
           <w:i w:val="0"/>
           <w:iCs w:val="0"/>
@@ -12178,39 +12172,7 @@
           <w:sz w:val="20"/>
           <w:lang w:eastAsia="zh-CN"/>
         </w:rPr>
-      </w:pPr>
-      <w:r>
-        <w:rPr>
-          <w:rFonts w:hint="eastAsia"/>
-          <w:i w:val="0"/>
-          <w:iCs w:val="0"/>
-          <w:color w:val="auto"/>
-          <w:kern w:val="2"/>
-          <w:sz w:val="20"/>
-          <w:lang w:eastAsia="zh-CN"/>
-        </w:rPr>
-        <w:t>每周由项目经理汇总项目总工作量、评估项目实际进展以及关键路径，并完成《</w:t>
-      </w:r>
-      <w:r>
-        <w:rPr>
-          <w:rFonts w:hint="eastAsia"/>
-          <w:i w:val="0"/>
-          <w:color w:val="auto"/>
-          <w:lang w:eastAsia="zh-CN"/>
-        </w:rPr>
-        <w:t>ARS_</w:t>
-      </w:r>
-      <w:r>
-        <w:rPr>
-          <w:rFonts w:hint="eastAsia"/>
-          <w:i w:val="0"/>
-          <w:iCs w:val="0"/>
-          <w:color w:val="auto"/>
-          <w:kern w:val="2"/>
-          <w:sz w:val="20"/>
-          <w:lang w:eastAsia="zh-CN"/>
-        </w:rPr>
-        <w:t>项目进度跟踪表》；</w:t>
+        <w:t>每周由项目经理汇总项目总工作量、评估项目实际进展以及关键路径，并完成《项目进度跟踪表》；</w:t>
       </w:r>
     </w:p>
     <w:p>
@@ -12243,28 +12205,7 @@
           <w:sz w:val="20"/>
           <w:lang w:eastAsia="zh-CN"/>
         </w:rPr>
-        <w:t>每周由项目经理组织评估项目风险、关键依赖关系，并完成《</w:t>
-      </w:r>
-      <w:r>
-        <w:rPr>
-          <w:rFonts w:hint="eastAsia"/>
-          <w:i w:val="0"/>
-          <w:color w:val="auto"/>
-          <w:lang w:eastAsia="zh-CN"/>
-        </w:rPr>
-        <w:t>ARS_</w:t>
-      </w:r>
-      <w:r>
-        <w:rPr>
-          <w:rFonts w:hint="eastAsia"/>
-          <w:i w:val="0"/>
-          <w:iCs w:val="0"/>
-          <w:color w:val="auto"/>
-          <w:kern w:val="2"/>
-          <w:sz w:val="20"/>
-          <w:lang w:eastAsia="zh-CN"/>
-        </w:rPr>
-        <w:t>项目风险跟踪表》；</w:t>
+        <w:t>每周由项目经理组织评估项目风险、关键依赖关系，并完成《项目风险跟踪表》；</w:t>
       </w:r>
     </w:p>
     <w:p>
@@ -12279,6 +12220,16 @@
         </w:tabs>
         <w:ind w:left="1276"/>
         <w:rPr>
+          <w:i w:val="0"/>
+          <w:iCs w:val="0"/>
+          <w:color w:val="auto"/>
+          <w:kern w:val="2"/>
+          <w:sz w:val="20"/>
+          <w:lang w:eastAsia="zh-CN"/>
+        </w:rPr>
+      </w:pPr>
+      <w:r>
+        <w:rPr>
           <w:rFonts w:hint="eastAsia"/>
           <w:i w:val="0"/>
           <w:iCs w:val="0"/>
@@ -12287,7 +12238,9 @@
           <w:sz w:val="20"/>
           <w:lang w:eastAsia="zh-CN"/>
         </w:rPr>
-      </w:pPr>
+        <w:t>每月由项目经理组织项目状态评估，并完成《项目状态评估报告》；</w:t>
+      </w:r>
+      <w:proofErr w:type="gramStart"/>
       <w:r>
         <w:rPr>
           <w:rFonts w:hint="eastAsia"/>
@@ -12298,17 +12251,9 @@
           <w:sz w:val="20"/>
           <w:lang w:eastAsia="zh-CN"/>
         </w:rPr>
-        <w:t>每月由项目经理组织项目状态评估，并完成《</w:t>
-      </w:r>
-      <w:r>
-        <w:rPr>
-          <w:rFonts w:hint="eastAsia"/>
-          <w:i w:val="0"/>
-          <w:color w:val="auto"/>
-          <w:lang w:eastAsia="zh-CN"/>
-        </w:rPr>
-        <w:t>ARS_</w:t>
-      </w:r>
+        <w:t>若项目</w:t>
+      </w:r>
+      <w:proofErr w:type="gramEnd"/>
       <w:r>
         <w:rPr>
           <w:rFonts w:hint="eastAsia"/>
@@ -12319,7 +12264,7 @@
           <w:sz w:val="20"/>
           <w:lang w:eastAsia="zh-CN"/>
         </w:rPr>
-        <w:t>项目状态评估报告》；若项目进度、规模、成本超过一定界限，经项目</w:t>
+        <w:t>进度、规模、成本超过一定界限，经项目</w:t>
       </w:r>
       <w:r>
         <w:rPr>
@@ -12351,7 +12296,6 @@
         <w:pStyle w:val="InfoBlue"/>
         <w:ind w:left="540"/>
         <w:rPr>
-          <w:rFonts w:hint="eastAsia"/>
           <w:i w:val="0"/>
           <w:color w:val="auto"/>
         </w:rPr>
@@ -12364,25 +12308,7 @@
           <w:color w:val="auto"/>
           <w:kern w:val="2"/>
         </w:rPr>
-        <w:t>项目完成后，由项目经理完成《</w:t>
-      </w:r>
-      <w:r>
-        <w:rPr>
-          <w:rFonts w:hint="eastAsia"/>
-          <w:i w:val="0"/>
-          <w:color w:val="auto"/>
-        </w:rPr>
-        <w:t>ARS_</w:t>
-      </w:r>
-      <w:r>
-        <w:rPr>
-          <w:rFonts w:hint="eastAsia"/>
-          <w:i w:val="0"/>
-          <w:iCs/>
-          <w:color w:val="auto"/>
-          <w:kern w:val="2"/>
-        </w:rPr>
-        <w:t>项目开发总结报告》。</w:t>
+        <w:t>项目完成后，由项目经理完成《项目开发总结报告》。</w:t>
       </w:r>
     </w:p>
     <w:p>
@@ -12396,15 +12322,25 @@
         <w:ind w:left="720" w:hanging="720"/>
         <w:jc w:val="both"/>
         <w:rPr>
+          <w:rFonts w:hAnsi="宋体"/>
+          <w:bCs/>
+          <w:kern w:val="2"/>
+          <w:szCs w:val="24"/>
+        </w:rPr>
+      </w:pPr>
+      <w:bookmarkStart w:id="183" w:name="_Toc248049916"/>
+      <w:bookmarkStart w:id="184" w:name="_Toc182651289"/>
+      <w:bookmarkStart w:id="185" w:name="_Toc3101"/>
+      <w:r>
+        <w:rPr>
           <w:rFonts w:hAnsi="宋体" w:hint="eastAsia"/>
           <w:bCs/>
           <w:kern w:val="2"/>
           <w:szCs w:val="24"/>
         </w:rPr>
-      </w:pPr>
-      <w:bookmarkStart w:id="183" w:name="_Toc248049916"/>
-      <w:bookmarkStart w:id="184" w:name="_Toc182651289"/>
-      <w:bookmarkStart w:id="185" w:name="_Toc3101"/>
+        <w:t>偏差控制（项目计划变更与</w:t>
+      </w:r>
+      <w:proofErr w:type="gramStart"/>
       <w:r>
         <w:rPr>
           <w:rFonts w:hAnsi="宋体" w:hint="eastAsia"/>
@@ -12412,7 +12348,17 @@
           <w:kern w:val="2"/>
           <w:szCs w:val="24"/>
         </w:rPr>
-        <w:t>偏差控制（项目计划变更与重估计约定</w:t>
+        <w:t>重估计</w:t>
+      </w:r>
+      <w:proofErr w:type="gramEnd"/>
+      <w:r>
+        <w:rPr>
+          <w:rFonts w:hAnsi="宋体" w:hint="eastAsia"/>
+          <w:bCs/>
+          <w:kern w:val="2"/>
+          <w:szCs w:val="24"/>
+        </w:rPr>
+        <w:t>约定</w:t>
       </w:r>
       <w:r>
         <w:rPr>
@@ -12464,7 +12410,6 @@
               <w:adjustRightInd w:val="0"/>
               <w:jc w:val="center"/>
               <w:rPr>
-                <w:rFonts w:hint="eastAsia"/>
                 <w:b/>
                 <w:color w:val="000000"/>
               </w:rPr>
@@ -12564,7 +12509,6 @@
           <w:p>
             <w:pPr>
               <w:rPr>
-                <w:rFonts w:hint="eastAsia"/>
                 <w:color w:val="000000"/>
               </w:rPr>
             </w:pPr>
@@ -12604,22 +12548,21 @@
               <w:autoSpaceDN w:val="0"/>
               <w:adjustRightInd w:val="0"/>
               <w:rPr>
+                <w:color w:val="000000"/>
+              </w:rPr>
+            </w:pPr>
+            <w:r>
+              <w:rPr>
                 <w:rFonts w:hint="eastAsia"/>
                 <w:color w:val="000000"/>
               </w:rPr>
-            </w:pPr>
+              <w:t>度量分析</w:t>
+            </w:r>
             <w:r>
               <w:rPr>
                 <w:rFonts w:hint="eastAsia"/>
                 <w:color w:val="000000"/>
               </w:rPr>
-              <w:t>度量分析</w:t>
-            </w:r>
-            <w:r>
-              <w:rPr>
-                <w:rFonts w:hint="eastAsia"/>
-                <w:color w:val="000000"/>
-              </w:rPr>
               <w:t>并对工作量进行重分配</w:t>
             </w:r>
           </w:p>
@@ -12634,9 +12577,6 @@
           <w:p>
             <w:pPr>
               <w:jc w:val="center"/>
-              <w:rPr>
-                <w:rFonts w:hint="eastAsia"/>
-              </w:rPr>
             </w:pPr>
             <w:r>
               <w:rPr>
@@ -12656,7 +12596,6 @@
           <w:p>
             <w:pPr>
               <w:rPr>
-                <w:rFonts w:hint="eastAsia"/>
                 <w:color w:val="000000"/>
               </w:rPr>
             </w:pPr>
@@ -12669,11 +12608,6 @@
             </w:r>
           </w:p>
           <w:p>
-            <w:pPr>
-              <w:rPr>
-                <w:rFonts w:hint="eastAsia"/>
-              </w:rPr>
-            </w:pPr>
             <w:r>
               <w:rPr>
                 <w:rFonts w:hint="eastAsia"/>
@@ -12693,7 +12627,6 @@
               <w:autoSpaceDN w:val="0"/>
               <w:adjustRightInd w:val="0"/>
               <w:rPr>
-                <w:rFonts w:hint="eastAsia"/>
                 <w:color w:val="000000"/>
               </w:rPr>
             </w:pPr>
@@ -12721,7 +12654,6 @@
         <w:spacing w:line="360" w:lineRule="auto"/>
         <w:ind w:firstLine="480"/>
         <w:rPr>
-          <w:rFonts w:hint="eastAsia"/>
           <w:color w:val="999999"/>
           <w:sz w:val="24"/>
         </w:rPr>
@@ -12771,9 +12703,6 @@
       <w:pPr>
         <w:pStyle w:val="InfoBlue"/>
         <w:ind w:left="360"/>
-        <w:rPr>
-          <w:rFonts w:hint="eastAsia"/>
-        </w:rPr>
       </w:pPr>
       <w:r>
         <w:rPr>
@@ -12781,7 +12710,7 @@
           <w:i w:val="0"/>
           <w:color w:val="auto"/>
         </w:rPr>
-        <w:t>见《ARS_测试计划》。</w:t>
+        <w:t>见《测试计划》。</w:t>
       </w:r>
     </w:p>
     <w:p>
@@ -12795,7 +12724,7 @@
         <w:ind w:left="576" w:hanging="576"/>
         <w:jc w:val="both"/>
         <w:rPr>
-          <w:rFonts w:hAnsi="宋体" w:hint="eastAsia"/>
+          <w:rFonts w:hAnsi="宋体"/>
           <w:bCs/>
           <w:kern w:val="2"/>
           <w:szCs w:val="32"/>
@@ -12825,9 +12754,6 @@
       <w:pPr>
         <w:pStyle w:val="InfoBlue"/>
         <w:ind w:left="360"/>
-        <w:rPr>
-          <w:rFonts w:hint="eastAsia"/>
-        </w:rPr>
       </w:pPr>
       <w:r>
         <w:rPr>
@@ -12835,7 +12761,7 @@
           <w:i w:val="0"/>
           <w:color w:val="auto"/>
         </w:rPr>
-        <w:t>见《ARS_</w:t>
+        <w:t>见《</w:t>
       </w:r>
       <w:r>
         <w:rPr>
@@ -12866,7 +12792,6 @@
         <w:ind w:left="431" w:hanging="431"/>
         <w:jc w:val="both"/>
         <w:rPr>
-          <w:rFonts w:hint="eastAsia"/>
           <w:bCs/>
           <w:kern w:val="44"/>
           <w:szCs w:val="24"/>
@@ -12913,7 +12838,7 @@
         <w:ind w:left="576" w:hanging="576"/>
         <w:jc w:val="both"/>
         <w:rPr>
-          <w:rFonts w:hAnsi="宋体" w:hint="eastAsia"/>
+          <w:rFonts w:hAnsi="宋体"/>
           <w:bCs/>
           <w:kern w:val="2"/>
           <w:szCs w:val="32"/>
@@ -12956,7 +12881,7 @@
         <w:ind w:left="720" w:hanging="720"/>
         <w:jc w:val="both"/>
         <w:rPr>
-          <w:rFonts w:hAnsi="宋体" w:hint="eastAsia"/>
+          <w:rFonts w:hAnsi="宋体"/>
           <w:bCs/>
           <w:kern w:val="2"/>
           <w:szCs w:val="24"/>
@@ -12984,9 +12909,6 @@
       <w:pPr>
         <w:pStyle w:val="InfoBlue"/>
         <w:ind w:left="360"/>
-        <w:rPr>
-          <w:rFonts w:hint="eastAsia"/>
-        </w:rPr>
       </w:pPr>
       <w:r>
         <w:rPr>
@@ -12994,7 +12916,7 @@
           <w:i w:val="0"/>
           <w:color w:val="auto"/>
         </w:rPr>
-        <w:t>见《ARS_</w:t>
+        <w:t>见《</w:t>
       </w:r>
       <w:r>
         <w:rPr>
@@ -13025,7 +12947,7 @@
         <w:ind w:left="720" w:hanging="720"/>
         <w:jc w:val="both"/>
         <w:rPr>
-          <w:rFonts w:hAnsi="宋体" w:hint="eastAsia"/>
+          <w:rFonts w:hAnsi="宋体"/>
           <w:bCs/>
           <w:kern w:val="2"/>
           <w:szCs w:val="24"/>
@@ -13053,9 +12975,6 @@
       <w:pPr>
         <w:pStyle w:val="InfoBlue"/>
         <w:ind w:left="360"/>
-        <w:rPr>
-          <w:rFonts w:hint="eastAsia"/>
-        </w:rPr>
       </w:pPr>
       <w:r>
         <w:rPr>
@@ -13063,7 +12982,7 @@
           <w:i w:val="0"/>
           <w:color w:val="auto"/>
         </w:rPr>
-        <w:t>见《ARS_</w:t>
+        <w:t>见《</w:t>
       </w:r>
       <w:r>
         <w:rPr>
@@ -13094,7 +13013,7 @@
         <w:ind w:left="576" w:hanging="576"/>
         <w:jc w:val="both"/>
         <w:rPr>
-          <w:rFonts w:hAnsi="宋体" w:hint="eastAsia"/>
+          <w:rFonts w:hAnsi="宋体"/>
           <w:bCs/>
           <w:kern w:val="2"/>
           <w:szCs w:val="32"/>
@@ -13133,7 +13052,7 @@
         <w:ind w:left="720" w:hanging="720"/>
         <w:jc w:val="both"/>
         <w:rPr>
-          <w:rFonts w:hAnsi="宋体" w:hint="eastAsia"/>
+          <w:rFonts w:hAnsi="宋体"/>
           <w:bCs/>
           <w:kern w:val="2"/>
           <w:szCs w:val="24"/>
@@ -13162,18 +13081,17 @@
         <w:pStyle w:val="InfoBlue"/>
         <w:ind w:left="360"/>
         <w:rPr>
+          <w:i w:val="0"/>
+          <w:color w:val="auto"/>
+        </w:rPr>
+      </w:pPr>
+      <w:r>
+        <w:rPr>
           <w:rFonts w:hint="eastAsia"/>
           <w:i w:val="0"/>
           <w:color w:val="auto"/>
         </w:rPr>
-      </w:pPr>
-      <w:r>
-        <w:rPr>
-          <w:rFonts w:hint="eastAsia"/>
-          <w:i w:val="0"/>
-          <w:color w:val="auto"/>
-        </w:rPr>
-        <w:t>见《ARS_</w:t>
+        <w:t>见《</w:t>
       </w:r>
       <w:r>
         <w:rPr>
@@ -13232,16 +13150,15 @@
       <w:pPr>
         <w:ind w:firstLineChars="200" w:firstLine="400"/>
         <w:rPr>
+          <w:iCs/>
+        </w:rPr>
+      </w:pPr>
+      <w:r>
+        <w:rPr>
           <w:rFonts w:hint="eastAsia"/>
           <w:iCs/>
         </w:rPr>
-      </w:pPr>
-      <w:r>
-        <w:rPr>
-          <w:rFonts w:hint="eastAsia"/>
-          <w:iCs/>
-        </w:rPr>
-        <w:t>见《ARS_</w:t>
+        <w:t>见《</w:t>
       </w:r>
       <w:r>
         <w:rPr>
@@ -13638,7 +13555,7 @@
         <w:bottom w:val="single" w:sz="6" w:space="0" w:color="auto"/>
       </w:pBdr>
       <w:rPr>
-        <w:rFonts w:hAnsi="宋体" w:hint="eastAsia"/>
+        <w:rFonts w:hAnsi="宋体"/>
       </w:rPr>
     </w:pPr>
   </w:p>
@@ -13676,6 +13593,7 @@
     <w:lvl w:ilvl="0">
       <w:start w:val="1"/>
       <w:numFmt w:val="decimal"/>
+      <w:pStyle w:val="1"/>
       <w:lvlText w:val="%1."/>
       <w:legacy w:legacy="1" w:legacySpace="144" w:legacyIndent="0"/>
       <w:lvlJc w:val="left"/>
@@ -13683,6 +13601,7 @@
     <w:lvl w:ilvl="1">
       <w:start w:val="1"/>
       <w:numFmt w:val="decimal"/>
+      <w:pStyle w:val="2"/>
       <w:lvlText w:val="%1.%2"/>
       <w:legacy w:legacy="1" w:legacySpace="144" w:legacyIndent="0"/>
       <w:lvlJc w:val="left"/>
@@ -13690,6 +13609,7 @@
     <w:lvl w:ilvl="2">
       <w:start w:val="1"/>
       <w:numFmt w:val="decimal"/>
+      <w:pStyle w:val="3"/>
       <w:lvlText w:val="%1.%2.%3"/>
       <w:legacy w:legacy="1" w:legacySpace="144" w:legacyIndent="0"/>
       <w:lvlJc w:val="left"/>
@@ -13697,6 +13617,7 @@
     <w:lvl w:ilvl="3">
       <w:start w:val="1"/>
       <w:numFmt w:val="decimal"/>
+      <w:pStyle w:val="4"/>
       <w:lvlText w:val="%1.%2.%3.%4"/>
       <w:legacy w:legacy="1" w:legacySpace="144" w:legacyIndent="0"/>
       <w:lvlJc w:val="left"/>
@@ -13704,6 +13625,7 @@
     <w:lvl w:ilvl="4">
       <w:start w:val="1"/>
       <w:numFmt w:val="decimal"/>
+      <w:pStyle w:val="5"/>
       <w:lvlText w:val="%1.%2.%3.%4.%5"/>
       <w:legacy w:legacy="1" w:legacySpace="144" w:legacyIndent="0"/>
       <w:lvlJc w:val="left"/>
@@ -13711,6 +13633,7 @@
     <w:lvl w:ilvl="5">
       <w:start w:val="1"/>
       <w:numFmt w:val="decimal"/>
+      <w:pStyle w:val="6"/>
       <w:lvlText w:val="%1.%2.%3.%4.%5.%6"/>
       <w:legacy w:legacy="1" w:legacySpace="144" w:legacyIndent="0"/>
       <w:lvlJc w:val="left"/>
@@ -13718,6 +13641,7 @@
     <w:lvl w:ilvl="6">
       <w:start w:val="1"/>
       <w:numFmt w:val="decimal"/>
+      <w:pStyle w:val="7"/>
       <w:lvlText w:val="%1.%2.%3.%4.%5.%6.%7"/>
       <w:legacy w:legacy="1" w:legacySpace="144" w:legacyIndent="0"/>
       <w:lvlJc w:val="left"/>
@@ -13725,6 +13649,7 @@
     <w:lvl w:ilvl="7">
       <w:start w:val="1"/>
       <w:numFmt w:val="decimal"/>
+      <w:pStyle w:val="8"/>
       <w:lvlText w:val="%1.%2.%3.%4.%5.%6.%7.%8"/>
       <w:legacy w:legacy="1" w:legacySpace="144" w:legacyIndent="0"/>
       <w:lvlJc w:val="left"/>
@@ -13732,6 +13657,7 @@
     <w:lvl w:ilvl="8">
       <w:start w:val="1"/>
       <w:numFmt w:val="decimal"/>
+      <w:pStyle w:val="9"/>
       <w:lvlText w:val="%1.%2.%3.%4.%5.%6.%7.%8.%9"/>
       <w:legacy w:legacy="1" w:legacySpace="144" w:legacyIndent="0"/>
       <w:lvlJc w:val="left"/>
@@ -13884,6 +13810,7 @@
     <w:lvl w:ilvl="0">
       <w:start w:val="1"/>
       <w:numFmt w:val="bullet"/>
+      <w:pStyle w:val="list-bullet"/>
       <w:lvlText w:val=""/>
       <w:lvlJc w:val="left"/>
       <w:pPr>
@@ -13952,11 +13879,54 @@
     <w:lsdException w:name="Document Map" w:semiHidden="1"/>
     <w:lsdException w:name="HTML Top of Form" w:semiHidden="1" w:uiPriority="99" w:unhideWhenUsed="1"/>
     <w:lsdException w:name="HTML Bottom of Form" w:semiHidden="1" w:uiPriority="99" w:unhideWhenUsed="1"/>
-    <w:lsdException w:name="Normal Table" w:semiHidden="1"/>
+    <w:lsdException w:name="Normal Table" w:semiHidden="1" w:unhideWhenUsed="1"/>
     <w:lsdException w:name="No List" w:semiHidden="1" w:uiPriority="99" w:unhideWhenUsed="1"/>
     <w:lsdException w:name="Outline List 1" w:semiHidden="1" w:uiPriority="99" w:unhideWhenUsed="1"/>
     <w:lsdException w:name="Outline List 2" w:semiHidden="1" w:uiPriority="99" w:unhideWhenUsed="1"/>
     <w:lsdException w:name="Outline List 3" w:semiHidden="1" w:uiPriority="99" w:unhideWhenUsed="1"/>
+    <w:lsdException w:name="Table Simple 1" w:semiHidden="1" w:unhideWhenUsed="1"/>
+    <w:lsdException w:name="Table Simple 2" w:semiHidden="1" w:unhideWhenUsed="1"/>
+    <w:lsdException w:name="Table Simple 3" w:semiHidden="1" w:unhideWhenUsed="1"/>
+    <w:lsdException w:name="Table Classic 1" w:semiHidden="1" w:unhideWhenUsed="1"/>
+    <w:lsdException w:name="Table Classic 2" w:semiHidden="1" w:unhideWhenUsed="1"/>
+    <w:lsdException w:name="Table Classic 3" w:semiHidden="1" w:unhideWhenUsed="1"/>
+    <w:lsdException w:name="Table Classic 4" w:semiHidden="1" w:unhideWhenUsed="1"/>
+    <w:lsdException w:name="Table Colorful 1" w:semiHidden="1" w:unhideWhenUsed="1"/>
+    <w:lsdException w:name="Table Colorful 2" w:semiHidden="1" w:unhideWhenUsed="1"/>
+    <w:lsdException w:name="Table Colorful 3" w:semiHidden="1" w:unhideWhenUsed="1"/>
+    <w:lsdException w:name="Table Columns 1" w:semiHidden="1" w:unhideWhenUsed="1"/>
+    <w:lsdException w:name="Table Columns 2" w:semiHidden="1" w:unhideWhenUsed="1"/>
+    <w:lsdException w:name="Table Columns 3" w:semiHidden="1" w:unhideWhenUsed="1"/>
+    <w:lsdException w:name="Table Columns 4" w:semiHidden="1" w:unhideWhenUsed="1"/>
+    <w:lsdException w:name="Table Columns 5" w:semiHidden="1" w:unhideWhenUsed="1"/>
+    <w:lsdException w:name="Table Grid 1" w:semiHidden="1" w:unhideWhenUsed="1"/>
+    <w:lsdException w:name="Table Grid 2" w:semiHidden="1" w:unhideWhenUsed="1"/>
+    <w:lsdException w:name="Table Grid 3" w:semiHidden="1" w:unhideWhenUsed="1"/>
+    <w:lsdException w:name="Table Grid 4" w:semiHidden="1" w:unhideWhenUsed="1"/>
+    <w:lsdException w:name="Table Grid 5" w:semiHidden="1" w:unhideWhenUsed="1"/>
+    <w:lsdException w:name="Table Grid 6" w:semiHidden="1" w:unhideWhenUsed="1"/>
+    <w:lsdException w:name="Table Grid 7" w:semiHidden="1" w:unhideWhenUsed="1"/>
+    <w:lsdException w:name="Table Grid 8" w:semiHidden="1" w:unhideWhenUsed="1"/>
+    <w:lsdException w:name="Table List 1" w:semiHidden="1" w:unhideWhenUsed="1"/>
+    <w:lsdException w:name="Table List 2" w:semiHidden="1" w:unhideWhenUsed="1"/>
+    <w:lsdException w:name="Table List 3" w:semiHidden="1" w:unhideWhenUsed="1"/>
+    <w:lsdException w:name="Table List 4" w:semiHidden="1" w:unhideWhenUsed="1"/>
+    <w:lsdException w:name="Table List 5" w:semiHidden="1" w:unhideWhenUsed="1"/>
+    <w:lsdException w:name="Table List 6" w:semiHidden="1" w:unhideWhenUsed="1"/>
+    <w:lsdException w:name="Table List 7" w:semiHidden="1" w:unhideWhenUsed="1"/>
+    <w:lsdException w:name="Table List 8" w:semiHidden="1" w:unhideWhenUsed="1"/>
+    <w:lsdException w:name="Table 3D effects 1" w:semiHidden="1" w:unhideWhenUsed="1"/>
+    <w:lsdException w:name="Table 3D effects 2" w:semiHidden="1" w:unhideWhenUsed="1"/>
+    <w:lsdException w:name="Table 3D effects 3" w:semiHidden="1" w:unhideWhenUsed="1"/>
+    <w:lsdException w:name="Table Contemporary" w:semiHidden="1" w:unhideWhenUsed="1"/>
+    <w:lsdException w:name="Table Elegant" w:semiHidden="1" w:unhideWhenUsed="1"/>
+    <w:lsdException w:name="Table Professional" w:semiHidden="1" w:unhideWhenUsed="1"/>
+    <w:lsdException w:name="Table Subtle 1" w:semiHidden="1" w:unhideWhenUsed="1"/>
+    <w:lsdException w:name="Table Subtle 2" w:semiHidden="1" w:unhideWhenUsed="1"/>
+    <w:lsdException w:name="Table Web 1" w:semiHidden="1" w:unhideWhenUsed="1"/>
+    <w:lsdException w:name="Table Web 2" w:semiHidden="1" w:unhideWhenUsed="1"/>
+    <w:lsdException w:name="Table Web 3" w:semiHidden="1" w:unhideWhenUsed="1"/>
+    <w:lsdException w:name="Table Theme" w:semiHidden="1" w:unhideWhenUsed="1"/>
     <w:lsdException w:name="Placeholder Text" w:semiHidden="1" w:uiPriority="99" w:unhideWhenUsed="1"/>
     <w:lsdException w:name="No Spacing" w:uiPriority="99" w:qFormat="1"/>
     <w:lsdException w:name="Light Shading" w:uiPriority="60"/>
@@ -14348,12 +14318,17 @@
   </w:style>
   <w:style w:type="character" w:default="1" w:styleId="a0">
     <w:name w:val="Default Paragraph Font"/>
+    <w:uiPriority w:val="1"/>
     <w:semiHidden/>
+    <w:unhideWhenUsed/>
   </w:style>
   <w:style w:type="table" w:default="1" w:styleId="a1">
     <w:name w:val="Normal Table"/>
+    <w:uiPriority w:val="99"/>
     <w:semiHidden/>
+    <w:unhideWhenUsed/>
     <w:tblPr>
+      <w:tblInd w:w="0" w:type="dxa"/>
       <w:tblCellMar>
         <w:top w:w="0" w:type="dxa"/>
         <w:left w:w="108" w:type="dxa"/>
@@ -14638,7 +14613,7 @@
     </w:rPr>
   </w:style>
   <w:style w:type="character" w:customStyle="1" w:styleId="CharChar">
-    <w:name w:val=" Char Char"/>
+    <w:name w:val="Char Char"/>
     <w:rPr>
       <w:rFonts w:ascii="宋体" w:eastAsia="宋体"/>
       <w:b/>
@@ -14737,7 +14712,7 @@
     </w:pPr>
   </w:style>
   <w:style w:type="paragraph" w:customStyle="1" w:styleId="Char">
-    <w:name w:val=" Char"/>
+    <w:name w:val="Char"/>
     <w:basedOn w:val="a"/>
     <w:pPr>
       <w:spacing w:line="240" w:lineRule="auto"/>
@@ -14792,7 +14767,6 @@
       <w:i/>
       <w:snapToGrid/>
       <w:sz w:val="24"/>
-      <w:lang w:val="en-US" w:eastAsia="zh-CN"/>
     </w:rPr>
   </w:style>
   <w:style w:type="paragraph" w:customStyle="1" w:styleId="InfoBlue">
